--- a/Yousef_Khaled_Omar__Yousef_Ashraf_Mohamed.docx
+++ b/Yousef_Khaled_Omar__Yousef_Ashraf_Mohamed.docx
@@ -1053,10 +1053,14 @@
       </w:r>
     </w:p>
     <w:p>
+      <w:pPr>
+        <w:rPr>
+          <w:vertAlign w:val="subscript"/>
+        </w:rPr>
+      </w:pPr>
       <w:r>
         <w:t xml:space="preserve">As shown in </w:t>
       </w:r>
-      <w:proofErr w:type="gramStart"/>
       <w:r>
         <w:rPr>
           <w:i/>
@@ -1065,18 +1069,7 @@
           <w:sz w:val="18"/>
           <w:szCs w:val="18"/>
         </w:rPr>
-        <w:t>Fig[</w:t>
-      </w:r>
-      <w:proofErr w:type="gramEnd"/>
-      <w:r>
-        <w:rPr>
-          <w:i/>
-          <w:iCs/>
-          <w:color w:val="FF0000"/>
-          <w:sz w:val="18"/>
-          <w:szCs w:val="18"/>
-        </w:rPr>
-        <w:t>1]</w:t>
+        <w:t>Fig[1]</w:t>
       </w:r>
       <w:r>
         <w:t>,</w:t>
@@ -1087,6 +1080,14 @@
       <w:r>
         <w:t>:</w:t>
       </w:r>
+      <w:r>
+        <w:rPr>
+          <w:vertAlign w:val="subscript"/>
+        </w:rPr>
+        <w:t>[1]</w:t>
+      </w:r>
+      <w:bookmarkStart w:id="4" w:name="_GoBack"/>
+      <w:bookmarkEnd w:id="4"/>
     </w:p>
     <w:p>
       <w:pPr>
@@ -2213,6 +2214,7 @@
       </w:r>
       <w:r>
         <w:rPr>
+          <w:noProof/>
           <w:sz w:val="28"/>
           <w:szCs w:val="28"/>
         </w:rPr>
@@ -2563,13 +2565,7 @@
                               </w:rPr>
                             </w:pPr>
                             <w:r>
-                              <w:t xml:space="preserve">Figure </w:t>
-                            </w:r>
-                            <w:r>
-                              <w:t>6</w:t>
-                            </w:r>
-                            <w:r>
-                              <w:t xml:space="preserve"> </w:t>
+                              <w:t xml:space="preserve">Figure 6 </w:t>
                             </w:r>
                             <w:r>
                               <w:t>Transport Delay</w:t>
@@ -2608,13 +2604,7 @@
                         </w:rPr>
                       </w:pPr>
                       <w:r>
-                        <w:t xml:space="preserve">Figure </w:t>
-                      </w:r>
-                      <w:r>
-                        <w:t>6</w:t>
-                      </w:r>
-                      <w:r>
-                        <w:t xml:space="preserve"> </w:t>
+                        <w:t xml:space="preserve">Figure 6 </w:t>
                       </w:r>
                       <w:r>
                         <w:t>Transport Delay</w:t>
@@ -2632,6 +2622,9 @@
         </mc:AlternateContent>
       </w:r>
       <w:r>
+        <w:rPr>
+          <w:noProof/>
+        </w:rPr>
         <w:drawing>
           <wp:anchor distT="0" distB="0" distL="114300" distR="114300" simplePos="0" relativeHeight="251736064" behindDoc="0" locked="0" layoutInCell="1" allowOverlap="1" wp14:anchorId="266ECA06" wp14:editId="0DA3A126">
             <wp:simplePos x="0" y="0"/>
@@ -2822,10 +2815,7 @@
         <w:t>0</w:t>
       </w:r>
       <w:r>
-        <w:t xml:space="preserve"> minutes for the first simulation</w:t>
-      </w:r>
-      <w:r>
-        <w:t>, 0.5 and 4.5 minutes for the second and third simulations.</w:t>
+        <w:t xml:space="preserve"> minutes for the first simulation, 0.5 and 4.5 minutes for the second and third simulations.</w:t>
       </w:r>
     </w:p>
     <w:p>
@@ -2963,6 +2953,9 @@
         </mc:AlternateContent>
       </w:r>
       <w:r>
+        <w:rPr>
+          <w:noProof/>
+        </w:rPr>
         <w:drawing>
           <wp:anchor distT="0" distB="0" distL="114300" distR="114300" simplePos="0" relativeHeight="251739136" behindDoc="0" locked="0" layoutInCell="1" allowOverlap="1" wp14:anchorId="17994036" wp14:editId="49F9DB80">
             <wp:simplePos x="0" y="0"/>
@@ -3159,19 +3152,7 @@
                               </w:rPr>
                             </w:pPr>
                             <w:r>
-                              <w:t>Equation</w:t>
-                            </w:r>
-                            <w:r>
-                              <w:t xml:space="preserve"> </w:t>
-                            </w:r>
-                            <w:r>
-                              <w:t>1</w:t>
-                            </w:r>
-                            <w:r>
-                              <w:t xml:space="preserve"> </w:t>
-                            </w:r>
-                            <w:r>
-                              <w:t>Water tank transfer function</w:t>
+                              <w:t>Equation 1 Water tank transfer function</w:t>
                             </w:r>
                           </w:p>
                         </w:txbxContent>
@@ -3210,19 +3191,7 @@
                         </w:rPr>
                       </w:pPr>
                       <w:r>
-                        <w:t>Equation</w:t>
-                      </w:r>
-                      <w:r>
-                        <w:t xml:space="preserve"> </w:t>
-                      </w:r>
-                      <w:r>
-                        <w:t>1</w:t>
-                      </w:r>
-                      <w:r>
-                        <w:t xml:space="preserve"> </w:t>
-                      </w:r>
-                      <w:r>
-                        <w:t>Water tank transfer function</w:t>
+                        <w:t>Equation 1 Water tank transfer function</w:t>
                       </w:r>
                     </w:p>
                   </w:txbxContent>
@@ -3571,8 +3540,6 @@
         </w:rPr>
         <w:t>.</w:t>
       </w:r>
-      <w:bookmarkStart w:id="4" w:name="_GoBack"/>
-      <w:bookmarkEnd w:id="4"/>
     </w:p>
     <w:p/>
     <w:p/>
@@ -3761,12 +3728,2971 @@
     </w:p>
     <w:p/>
     <w:p>
+      <w:pPr>
+        <w:rPr>
+          <w:rtl/>
+        </w:rPr>
+      </w:pPr>
       <w:r>
         <w:br w:type="page"/>
       </w:r>
     </w:p>
+    <w:p>
+      <w:pPr>
+        <w:rPr>
+          <w:rtl/>
+        </w:rPr>
+      </w:pPr>
+    </w:p>
+    <w:p>
+      <w:pPr>
+        <w:pStyle w:val="Heading1"/>
+        <w:rPr>
+          <w:sz w:val="50"/>
+          <w:szCs w:val="50"/>
+        </w:rPr>
+      </w:pPr>
+      <w:r>
+        <w:rPr>
+          <w:sz w:val="50"/>
+          <w:szCs w:val="50"/>
+        </w:rPr>
+        <w:t>Results</w:t>
+      </w:r>
+      <w:r>
+        <w:rPr>
+          <w:sz w:val="50"/>
+          <w:szCs w:val="50"/>
+        </w:rPr>
+        <w:t>:</w:t>
+      </w:r>
+    </w:p>
+    <w:p>
+      <w:pPr>
+        <w:pStyle w:val="Heading1"/>
+        <w:spacing w:before="480" w:after="120"/>
+        <w:rPr>
+          <w:b w:val="0"/>
+          <w:bCs w:val="0"/>
+          <w:color w:val="auto"/>
+          <w:sz w:val="24"/>
+          <w:szCs w:val="24"/>
+          <w:lang w:bidi="ar-SA"/>
+        </w:rPr>
+      </w:pPr>
+      <w:r>
+        <w:rPr>
+          <w:b w:val="0"/>
+          <w:bCs w:val="0"/>
+          <w:color w:val="auto"/>
+          <w:sz w:val="24"/>
+          <w:szCs w:val="24"/>
+          <w:lang w:bidi="ar-SA"/>
+        </w:rPr>
+        <w:t>Th</w:t>
+      </w:r>
+      <w:r>
+        <w:rPr>
+          <w:b w:val="0"/>
+          <w:bCs w:val="0"/>
+          <w:color w:val="auto"/>
+          <w:sz w:val="24"/>
+          <w:szCs w:val="24"/>
+          <w:lang w:bidi="ar-SA"/>
+        </w:rPr>
+        <w:t>e</w:t>
+      </w:r>
+      <w:r>
+        <w:rPr>
+          <w:b w:val="0"/>
+          <w:bCs w:val="0"/>
+          <w:color w:val="auto"/>
+          <w:sz w:val="24"/>
+          <w:szCs w:val="24"/>
+          <w:lang w:bidi="ar-SA"/>
+        </w:rPr>
+        <w:t xml:space="preserve"> graph</w:t>
+      </w:r>
+      <w:r>
+        <w:rPr>
+          <w:b w:val="0"/>
+          <w:bCs w:val="0"/>
+          <w:color w:val="auto"/>
+          <w:sz w:val="24"/>
+          <w:szCs w:val="24"/>
+          <w:lang w:bidi="ar-SA"/>
+        </w:rPr>
+        <w:t>s</w:t>
+      </w:r>
+      <w:r>
+        <w:rPr>
+          <w:b w:val="0"/>
+          <w:bCs w:val="0"/>
+          <w:color w:val="auto"/>
+          <w:sz w:val="24"/>
+          <w:szCs w:val="24"/>
+          <w:lang w:bidi="ar-SA"/>
+        </w:rPr>
+        <w:t xml:space="preserve"> show the yellow is the </w:t>
+      </w:r>
+      <w:r>
+        <w:rPr>
+          <w:b w:val="0"/>
+          <w:bCs w:val="0"/>
+          <w:color w:val="FF0000"/>
+          <w:sz w:val="24"/>
+          <w:szCs w:val="24"/>
+          <w:highlight w:val="yellow"/>
+          <w:lang w:bidi="ar-SA"/>
+        </w:rPr>
+        <w:t>PV</w:t>
+      </w:r>
+      <w:r>
+        <w:rPr>
+          <w:b w:val="0"/>
+          <w:bCs w:val="0"/>
+          <w:color w:val="auto"/>
+          <w:sz w:val="24"/>
+          <w:szCs w:val="24"/>
+          <w:lang w:bidi="ar-SA"/>
+        </w:rPr>
+        <w:t xml:space="preserve">, </w:t>
+      </w:r>
+      <w:r>
+        <w:rPr>
+          <w:b w:val="0"/>
+          <w:bCs w:val="0"/>
+          <w:color w:val="auto"/>
+          <w:sz w:val="24"/>
+          <w:szCs w:val="24"/>
+          <w:lang w:bidi="ar-SA"/>
+        </w:rPr>
+        <w:t xml:space="preserve">the red line is the </w:t>
+      </w:r>
+      <w:r>
+        <w:rPr>
+          <w:b w:val="0"/>
+          <w:bCs w:val="0"/>
+          <w:color w:val="FF0000"/>
+          <w:sz w:val="24"/>
+          <w:szCs w:val="24"/>
+          <w:highlight w:val="yellow"/>
+          <w:lang w:bidi="ar-SA"/>
+        </w:rPr>
+        <w:t>error</w:t>
+      </w:r>
+      <w:r>
+        <w:rPr>
+          <w:b w:val="0"/>
+          <w:bCs w:val="0"/>
+          <w:color w:val="auto"/>
+          <w:sz w:val="24"/>
+          <w:szCs w:val="24"/>
+          <w:lang w:bidi="ar-SA"/>
+        </w:rPr>
+        <w:t xml:space="preserve"> and the blue is the </w:t>
+      </w:r>
+      <w:r>
+        <w:rPr>
+          <w:b w:val="0"/>
+          <w:bCs w:val="0"/>
+          <w:color w:val="FF0000"/>
+          <w:sz w:val="24"/>
+          <w:szCs w:val="24"/>
+          <w:highlight w:val="yellow"/>
+          <w:lang w:bidi="ar-SA"/>
+        </w:rPr>
+        <w:t>MV</w:t>
+      </w:r>
+      <w:r>
+        <w:rPr>
+          <w:b w:val="0"/>
+          <w:bCs w:val="0"/>
+          <w:color w:val="auto"/>
+          <w:sz w:val="24"/>
+          <w:szCs w:val="24"/>
+          <w:lang w:bidi="ar-SA"/>
+        </w:rPr>
+        <w:t>.</w:t>
+      </w:r>
+    </w:p>
+    <w:p>
+      <w:pPr>
+        <w:pStyle w:val="Heading2"/>
+      </w:pPr>
+      <w:r>
+        <w:t>1) No Dead Time:</w:t>
+      </w:r>
+    </w:p>
+    <w:p>
+      <w:r>
+        <w:rPr>
+          <w:noProof/>
+        </w:rPr>
+        <mc:AlternateContent>
+          <mc:Choice Requires="wps">
+            <w:drawing>
+              <wp:anchor distT="0" distB="0" distL="114300" distR="114300" simplePos="0" relativeHeight="251748352" behindDoc="0" locked="0" layoutInCell="1" allowOverlap="1" wp14:anchorId="1B556E64" wp14:editId="02168401">
+                <wp:simplePos x="0" y="0"/>
+                <wp:positionH relativeFrom="column">
+                  <wp:posOffset>1108364</wp:posOffset>
+                </wp:positionH>
+                <wp:positionV relativeFrom="paragraph">
+                  <wp:posOffset>6226868</wp:posOffset>
+                </wp:positionV>
+                <wp:extent cx="2647950" cy="635"/>
+                <wp:effectExtent l="0" t="0" r="0" b="0"/>
+                <wp:wrapTopAndBottom/>
+                <wp:docPr id="13" name="Text Box 13"/>
+                <wp:cNvGraphicFramePr/>
+                <a:graphic xmlns:a="http://schemas.openxmlformats.org/drawingml/2006/main">
+                  <a:graphicData uri="http://schemas.microsoft.com/office/word/2010/wordprocessingShape">
+                    <wps:wsp>
+                      <wps:cNvSpPr txBox="1"/>
+                      <wps:spPr>
+                        <a:xfrm>
+                          <a:off x="0" y="0"/>
+                          <a:ext cx="2647950" cy="635"/>
+                        </a:xfrm>
+                        <a:prstGeom prst="rect">
+                          <a:avLst/>
+                        </a:prstGeom>
+                        <a:solidFill>
+                          <a:prstClr val="white"/>
+                        </a:solidFill>
+                        <a:ln>
+                          <a:noFill/>
+                        </a:ln>
+                      </wps:spPr>
+                      <wps:txbx>
+                        <w:txbxContent>
+                          <w:p>
+                            <w:pPr>
+                              <w:pStyle w:val="NoSpacing"/>
+                              <w:rPr>
+                                <w:b/>
+                                <w:color w:val="auto"/>
+                                <w:sz w:val="28"/>
+                                <w:szCs w:val="28"/>
+                              </w:rPr>
+                            </w:pPr>
+                            <w:r>
+                              <w:t xml:space="preserve">Figure </w:t>
+                            </w:r>
+                            <w:r>
+                              <w:t>9</w:t>
+                            </w:r>
+                            <w:r>
+                              <w:t xml:space="preserve"> </w:t>
+                            </w:r>
+                            <w:r>
+                              <w:t xml:space="preserve">PV </w:t>
+                            </w:r>
+                            <w:r>
+                              <w:t>peak to peak</w:t>
+                            </w:r>
+                            <w:r>
+                              <w:t xml:space="preserve"> without any dead time</w:t>
+                            </w:r>
+                          </w:p>
+                        </w:txbxContent>
+                      </wps:txbx>
+                      <wps:bodyPr rot="0" spcFirstLastPara="0" vertOverflow="overflow" horzOverflow="overflow" vert="horz" wrap="square" lIns="0" tIns="0" rIns="0" bIns="0" numCol="1" spcCol="0" rtlCol="0" fromWordArt="0" anchor="t" anchorCtr="0" forceAA="0" compatLnSpc="1">
+                        <a:prstTxWarp prst="textNoShape">
+                          <a:avLst/>
+                        </a:prstTxWarp>
+                        <a:spAutoFit/>
+                      </wps:bodyPr>
+                    </wps:wsp>
+                  </a:graphicData>
+                </a:graphic>
+              </wp:anchor>
+            </w:drawing>
+          </mc:Choice>
+          <mc:Fallback>
+            <w:pict>
+              <v:shape w14:anchorId="1B556E64" id="Text Box 13" o:spid="_x0000_s1036" type="#_x0000_t202" style="position:absolute;margin-left:87.25pt;margin-top:490.3pt;width:208.5pt;height:.05pt;z-index:251748352;visibility:visible;mso-wrap-style:square;mso-wrap-distance-left:9pt;mso-wrap-distance-top:0;mso-wrap-distance-right:9pt;mso-wrap-distance-bottom:0;mso-position-horizontal:absolute;mso-position-horizontal-relative:text;mso-position-vertical:absolute;mso-position-vertical-relative:text;v-text-anchor:top" o:gfxdata="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" stroked="f">
+                <v:textbox style="mso-fit-shape-to-text:t" inset="0,0,0,0">
+                  <w:txbxContent>
+                    <w:p>
+                      <w:pPr>
+                        <w:pStyle w:val="NoSpacing"/>
+                        <w:rPr>
+                          <w:b/>
+                          <w:color w:val="auto"/>
+                          <w:sz w:val="28"/>
+                          <w:szCs w:val="28"/>
+                        </w:rPr>
+                      </w:pPr>
+                      <w:r>
+                        <w:t xml:space="preserve">Figure </w:t>
+                      </w:r>
+                      <w:r>
+                        <w:t>9</w:t>
+                      </w:r>
+                      <w:r>
+                        <w:t xml:space="preserve"> </w:t>
+                      </w:r>
+                      <w:r>
+                        <w:t xml:space="preserve">PV </w:t>
+                      </w:r>
+                      <w:r>
+                        <w:t>peak to peak</w:t>
+                      </w:r>
+                      <w:r>
+                        <w:t xml:space="preserve"> without any dead time</w:t>
+                      </w:r>
+                    </w:p>
+                  </w:txbxContent>
+                </v:textbox>
+                <w10:wrap type="topAndBottom"/>
+              </v:shape>
+            </w:pict>
+          </mc:Fallback>
+        </mc:AlternateContent>
+      </w:r>
+      <w:r>
+        <w:rPr>
+          <w:noProof/>
+        </w:rPr>
+        <w:drawing>
+          <wp:anchor distT="0" distB="0" distL="114300" distR="114300" simplePos="0" relativeHeight="251746304" behindDoc="0" locked="0" layoutInCell="1" allowOverlap="1" wp14:anchorId="7C064624" wp14:editId="7711374D">
+            <wp:simplePos x="0" y="0"/>
+            <wp:positionH relativeFrom="column">
+              <wp:posOffset>0</wp:posOffset>
+            </wp:positionH>
+            <wp:positionV relativeFrom="paragraph">
+              <wp:posOffset>3211484</wp:posOffset>
+            </wp:positionV>
+            <wp:extent cx="5943600" cy="2974975"/>
+            <wp:effectExtent l="0" t="0" r="0" b="0"/>
+            <wp:wrapTopAndBottom/>
+            <wp:docPr id="12" name="Picture 12"/>
+            <wp:cNvGraphicFramePr>
+              <a:graphicFrameLocks xmlns:a="http://schemas.openxmlformats.org/drawingml/2006/main" noChangeAspect="1"/>
+            </wp:cNvGraphicFramePr>
+            <a:graphic xmlns:a="http://schemas.openxmlformats.org/drawingml/2006/main">
+              <a:graphicData uri="http://schemas.openxmlformats.org/drawingml/2006/picture">
+                <pic:pic xmlns:pic="http://schemas.openxmlformats.org/drawingml/2006/picture">
+                  <pic:nvPicPr>
+                    <pic:cNvPr id="0" name="Picture 1"/>
+                    <pic:cNvPicPr>
+                      <a:picLocks noChangeAspect="1" noChangeArrowheads="1"/>
+                    </pic:cNvPicPr>
+                  </pic:nvPicPr>
+                  <pic:blipFill>
+                    <a:blip r:embed="rId16">
+                      <a:extLst>
+                        <a:ext uri="{28A0092B-C50C-407E-A947-70E740481C1C}">
+                          <a14:useLocalDpi xmlns:a14="http://schemas.microsoft.com/office/drawing/2010/main" val="0"/>
+                        </a:ext>
+                      </a:extLst>
+                    </a:blip>
+                    <a:srcRect/>
+                    <a:stretch>
+                      <a:fillRect/>
+                    </a:stretch>
+                  </pic:blipFill>
+                  <pic:spPr bwMode="auto">
+                    <a:xfrm>
+                      <a:off x="0" y="0"/>
+                      <a:ext cx="5943600" cy="2974975"/>
+                    </a:xfrm>
+                    <a:prstGeom prst="rect">
+                      <a:avLst/>
+                    </a:prstGeom>
+                    <a:noFill/>
+                    <a:ln>
+                      <a:noFill/>
+                    </a:ln>
+                  </pic:spPr>
+                </pic:pic>
+              </a:graphicData>
+            </a:graphic>
+          </wp:anchor>
+        </w:drawing>
+      </w:r>
+      <w:r>
+        <w:rPr>
+          <w:noProof/>
+        </w:rPr>
+        <mc:AlternateContent>
+          <mc:Choice Requires="wps">
+            <w:drawing>
+              <wp:anchor distT="0" distB="0" distL="114300" distR="114300" simplePos="0" relativeHeight="251745280" behindDoc="0" locked="0" layoutInCell="1" allowOverlap="1" wp14:anchorId="00350976" wp14:editId="20F053B5">
+                <wp:simplePos x="0" y="0"/>
+                <wp:positionH relativeFrom="column">
+                  <wp:posOffset>1108364</wp:posOffset>
+                </wp:positionH>
+                <wp:positionV relativeFrom="paragraph">
+                  <wp:posOffset>3001183</wp:posOffset>
+                </wp:positionV>
+                <wp:extent cx="2647950" cy="635"/>
+                <wp:effectExtent l="0" t="0" r="0" b="0"/>
+                <wp:wrapTopAndBottom/>
+                <wp:docPr id="9" name="Text Box 9"/>
+                <wp:cNvGraphicFramePr/>
+                <a:graphic xmlns:a="http://schemas.openxmlformats.org/drawingml/2006/main">
+                  <a:graphicData uri="http://schemas.microsoft.com/office/word/2010/wordprocessingShape">
+                    <wps:wsp>
+                      <wps:cNvSpPr txBox="1"/>
+                      <wps:spPr>
+                        <a:xfrm>
+                          <a:off x="0" y="0"/>
+                          <a:ext cx="2647950" cy="635"/>
+                        </a:xfrm>
+                        <a:prstGeom prst="rect">
+                          <a:avLst/>
+                        </a:prstGeom>
+                        <a:solidFill>
+                          <a:prstClr val="white"/>
+                        </a:solidFill>
+                        <a:ln>
+                          <a:noFill/>
+                        </a:ln>
+                      </wps:spPr>
+                      <wps:txbx>
+                        <w:txbxContent>
+                          <w:p>
+                            <w:pPr>
+                              <w:pStyle w:val="NoSpacing"/>
+                              <w:rPr>
+                                <w:b/>
+                                <w:color w:val="auto"/>
+                                <w:sz w:val="28"/>
+                                <w:szCs w:val="28"/>
+                              </w:rPr>
+                            </w:pPr>
+                            <w:r>
+                              <w:t xml:space="preserve">Figure </w:t>
+                            </w:r>
+                            <w:r>
+                              <w:t>8</w:t>
+                            </w:r>
+                            <w:r>
+                              <w:t xml:space="preserve"> </w:t>
+                            </w:r>
+                            <w:r>
+                              <w:t>PV graph without any dead time</w:t>
+                            </w:r>
+                          </w:p>
+                        </w:txbxContent>
+                      </wps:txbx>
+                      <wps:bodyPr rot="0" spcFirstLastPara="0" vertOverflow="overflow" horzOverflow="overflow" vert="horz" wrap="square" lIns="0" tIns="0" rIns="0" bIns="0" numCol="1" spcCol="0" rtlCol="0" fromWordArt="0" anchor="t" anchorCtr="0" forceAA="0" compatLnSpc="1">
+                        <a:prstTxWarp prst="textNoShape">
+                          <a:avLst/>
+                        </a:prstTxWarp>
+                        <a:spAutoFit/>
+                      </wps:bodyPr>
+                    </wps:wsp>
+                  </a:graphicData>
+                </a:graphic>
+              </wp:anchor>
+            </w:drawing>
+          </mc:Choice>
+          <mc:Fallback>
+            <w:pict>
+              <v:shape w14:anchorId="00350976" id="Text Box 9" o:spid="_x0000_s1037" type="#_x0000_t202" style="position:absolute;margin-left:87.25pt;margin-top:236.3pt;width:208.5pt;height:.05pt;z-index:251745280;visibility:visible;mso-wrap-style:square;mso-wrap-distance-left:9pt;mso-wrap-distance-top:0;mso-wrap-distance-right:9pt;mso-wrap-distance-bottom:0;mso-position-horizontal:absolute;mso-position-horizontal-relative:text;mso-position-vertical:absolute;mso-position-vertical-relative:text;v-text-anchor:top" o:gfxdata="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" stroked="f">
+                <v:textbox style="mso-fit-shape-to-text:t" inset="0,0,0,0">
+                  <w:txbxContent>
+                    <w:p>
+                      <w:pPr>
+                        <w:pStyle w:val="NoSpacing"/>
+                        <w:rPr>
+                          <w:b/>
+                          <w:color w:val="auto"/>
+                          <w:sz w:val="28"/>
+                          <w:szCs w:val="28"/>
+                        </w:rPr>
+                      </w:pPr>
+                      <w:r>
+                        <w:t xml:space="preserve">Figure </w:t>
+                      </w:r>
+                      <w:r>
+                        <w:t>8</w:t>
+                      </w:r>
+                      <w:r>
+                        <w:t xml:space="preserve"> </w:t>
+                      </w:r>
+                      <w:r>
+                        <w:t>PV graph without any dead time</w:t>
+                      </w:r>
+                    </w:p>
+                  </w:txbxContent>
+                </v:textbox>
+                <w10:wrap type="topAndBottom"/>
+              </v:shape>
+            </w:pict>
+          </mc:Fallback>
+        </mc:AlternateContent>
+      </w:r>
+      <w:r>
+        <w:rPr>
+          <w:noProof/>
+        </w:rPr>
+        <w:drawing>
+          <wp:inline distT="114300" distB="114300" distL="114300" distR="114300" wp14:anchorId="104E3EF3" wp14:editId="24D1B3F1">
+            <wp:extent cx="5943600" cy="2984500"/>
+            <wp:effectExtent l="0" t="0" r="0" b="0"/>
+            <wp:docPr id="2117771474" name="image19.png"/>
+            <wp:cNvGraphicFramePr/>
+            <a:graphic xmlns:a="http://schemas.openxmlformats.org/drawingml/2006/main">
+              <a:graphicData uri="http://schemas.openxmlformats.org/drawingml/2006/picture">
+                <pic:pic xmlns:pic="http://schemas.openxmlformats.org/drawingml/2006/picture">
+                  <pic:nvPicPr>
+                    <pic:cNvPr id="0" name="image19.png"/>
+                    <pic:cNvPicPr preferRelativeResize="0"/>
+                  </pic:nvPicPr>
+                  <pic:blipFill>
+                    <a:blip r:embed="rId17"/>
+                    <a:srcRect/>
+                    <a:stretch>
+                      <a:fillRect/>
+                    </a:stretch>
+                  </pic:blipFill>
+                  <pic:spPr>
+                    <a:xfrm>
+                      <a:off x="0" y="0"/>
+                      <a:ext cx="5943600" cy="2984500"/>
+                    </a:xfrm>
+                    <a:prstGeom prst="rect">
+                      <a:avLst/>
+                    </a:prstGeom>
+                    <a:ln/>
+                  </pic:spPr>
+                </pic:pic>
+              </a:graphicData>
+            </a:graphic>
+          </wp:inline>
+        </w:drawing>
+      </w:r>
+    </w:p>
+    <w:p>
+      <w:r>
+        <w:t xml:space="preserve">As shown in </w:t>
+      </w:r>
+      <w:proofErr w:type="gramStart"/>
+      <w:r>
+        <w:rPr>
+          <w:i/>
+          <w:iCs/>
+          <w:color w:val="FF0000"/>
+          <w:sz w:val="18"/>
+          <w:szCs w:val="18"/>
+        </w:rPr>
+        <w:t>Fig</w:t>
+      </w:r>
+      <w:r>
+        <w:rPr>
+          <w:i/>
+          <w:iCs/>
+          <w:color w:val="FF0000"/>
+          <w:sz w:val="18"/>
+          <w:szCs w:val="18"/>
+        </w:rPr>
+        <w:t>[</w:t>
+      </w:r>
+      <w:proofErr w:type="gramEnd"/>
+      <w:r>
+        <w:rPr>
+          <w:i/>
+          <w:iCs/>
+          <w:color w:val="FF0000"/>
+          <w:sz w:val="18"/>
+          <w:szCs w:val="18"/>
+        </w:rPr>
+        <w:t>8</w:t>
+      </w:r>
+      <w:r>
+        <w:rPr>
+          <w:i/>
+          <w:iCs/>
+          <w:color w:val="FF0000"/>
+          <w:sz w:val="18"/>
+          <w:szCs w:val="18"/>
+        </w:rPr>
+        <w:t>]</w:t>
+      </w:r>
+      <w:r>
+        <w:rPr>
+          <w:i/>
+          <w:iCs/>
+          <w:color w:val="FF0000"/>
+          <w:sz w:val="18"/>
+          <w:szCs w:val="18"/>
+        </w:rPr>
+        <w:t xml:space="preserve"> </w:t>
+      </w:r>
+      <w:r>
+        <w:t>and</w:t>
+      </w:r>
+      <w:r>
+        <w:rPr>
+          <w:i/>
+          <w:iCs/>
+          <w:color w:val="FF0000"/>
+          <w:sz w:val="18"/>
+          <w:szCs w:val="18"/>
+        </w:rPr>
+        <w:t xml:space="preserve"> </w:t>
+      </w:r>
+      <w:r>
+        <w:rPr>
+          <w:i/>
+          <w:iCs/>
+          <w:color w:val="FF0000"/>
+          <w:sz w:val="18"/>
+          <w:szCs w:val="18"/>
+        </w:rPr>
+        <w:t>Fig</w:t>
+      </w:r>
+      <w:r>
+        <w:rPr>
+          <w:i/>
+          <w:iCs/>
+          <w:color w:val="FF0000"/>
+          <w:sz w:val="18"/>
+          <w:szCs w:val="18"/>
+        </w:rPr>
+        <w:t>[</w:t>
+      </w:r>
+      <w:r>
+        <w:rPr>
+          <w:i/>
+          <w:iCs/>
+          <w:color w:val="FF0000"/>
+          <w:sz w:val="18"/>
+          <w:szCs w:val="18"/>
+        </w:rPr>
+        <w:t>9]</w:t>
+      </w:r>
+      <w:r>
+        <w:t>,</w:t>
+      </w:r>
+      <w:r>
+        <w:t xml:space="preserve"> </w:t>
+      </w:r>
+      <w:r>
+        <w:t xml:space="preserve">The controller works as intended with </w:t>
+      </w:r>
+    </w:p>
+    <w:p>
+      <w:r>
+        <w:t xml:space="preserve">Peak-to-Peak value </w:t>
+      </w:r>
+      <w:r>
+        <w:tab/>
+        <w:t>=</w:t>
+      </w:r>
+      <w:r>
+        <w:tab/>
+        <w:t>52-48</w:t>
+      </w:r>
+      <w:r>
+        <w:tab/>
+        <w:t>=</w:t>
+      </w:r>
+      <w:r>
+        <w:tab/>
+      </w:r>
+      <w:r>
+        <w:rPr>
+          <w:color w:val="FF0000"/>
+          <w:highlight w:val="yellow"/>
+        </w:rPr>
+        <w:t>4</w:t>
+      </w:r>
+      <w:r>
+        <w:rPr>
+          <w:rFonts w:ascii="Times New Roman" w:eastAsia="Times New Roman" w:hAnsi="Times New Roman" w:cs="Times New Roman"/>
+          <w:color w:val="FF0000"/>
+          <w:highlight w:val="yellow"/>
+        </w:rPr>
+        <w:t>°C</w:t>
+      </w:r>
+    </w:p>
+    <w:p>
+      <w:r>
+        <w:br w:type="page"/>
+      </w:r>
+    </w:p>
+    <w:p>
+      <w:pPr>
+        <w:pStyle w:val="Heading2"/>
+      </w:pPr>
+      <w:r>
+        <w:lastRenderedPageBreak/>
+        <w:t>2</w:t>
+      </w:r>
+      <w:r>
+        <w:t>) Dead Time</w:t>
+      </w:r>
+      <w:r>
+        <w:t xml:space="preserve"> (0.5 min)</w:t>
+      </w:r>
+      <w:r>
+        <w:t>:</w:t>
+      </w:r>
+    </w:p>
+    <w:p>
+      <w:pPr>
+        <w:spacing w:before="240" w:after="240"/>
+        <w:jc w:val="both"/>
+        <w:rPr>
+          <w:sz w:val="40"/>
+          <w:szCs w:val="40"/>
+        </w:rPr>
+      </w:pPr>
+      <w:r>
+        <w:rPr>
+          <w:noProof/>
+        </w:rPr>
+        <mc:AlternateContent>
+          <mc:Choice Requires="wps">
+            <w:drawing>
+              <wp:anchor distT="0" distB="0" distL="114300" distR="114300" simplePos="0" relativeHeight="251743232" behindDoc="0" locked="0" layoutInCell="1" hidden="0" allowOverlap="1" wp14:anchorId="22AAE22B" wp14:editId="637B8E10">
+                <wp:simplePos x="0" y="0"/>
+                <wp:positionH relativeFrom="column">
+                  <wp:posOffset>-88899</wp:posOffset>
+                </wp:positionH>
+                <wp:positionV relativeFrom="paragraph">
+                  <wp:posOffset>5219700</wp:posOffset>
+                </wp:positionV>
+                <wp:extent cx="635" cy="12700"/>
+                <wp:effectExtent l="0" t="0" r="0" b="0"/>
+                <wp:wrapSquare wrapText="bothSides" distT="0" distB="0" distL="114300" distR="114300"/>
+                <wp:docPr id="2117771452" name="Rectangle 2117771452"/>
+                <wp:cNvGraphicFramePr/>
+                <a:graphic xmlns:a="http://schemas.openxmlformats.org/drawingml/2006/main">
+                  <a:graphicData uri="http://schemas.microsoft.com/office/word/2010/wordprocessingShape">
+                    <wps:wsp>
+                      <wps:cNvSpPr/>
+                      <wps:spPr>
+                        <a:xfrm>
+                          <a:off x="2374200" y="3779683"/>
+                          <a:ext cx="5943600" cy="635"/>
+                        </a:xfrm>
+                        <a:prstGeom prst="rect">
+                          <a:avLst/>
+                        </a:prstGeom>
+                        <a:solidFill>
+                          <a:srgbClr val="FFFFFF"/>
+                        </a:solidFill>
+                        <a:ln>
+                          <a:noFill/>
+                        </a:ln>
+                      </wps:spPr>
+                      <wps:txbx>
+                        <w:txbxContent>
+                          <w:p>
+                            <w:pPr>
+                              <w:spacing w:after="200" w:line="240" w:lineRule="auto"/>
+                              <w:jc w:val="center"/>
+                              <w:textDirection w:val="btLr"/>
+                            </w:pPr>
+                            <w:r>
+                              <w:rPr>
+                                <w:rFonts w:ascii="Arial" w:eastAsia="Arial" w:hAnsi="Arial" w:cs="Arial"/>
+                                <w:i/>
+                                <w:color w:val="FF0000"/>
+                                <w:sz w:val="18"/>
+                              </w:rPr>
+                              <w:t>Figure 31 Transmitter and Receiver design</w:t>
+                            </w:r>
+                          </w:p>
+                        </w:txbxContent>
+                      </wps:txbx>
+                      <wps:bodyPr spcFirstLastPara="1" wrap="square" lIns="0" tIns="0" rIns="0" bIns="0" anchor="t" anchorCtr="0">
+                        <a:noAutofit/>
+                      </wps:bodyPr>
+                    </wps:wsp>
+                  </a:graphicData>
+                </a:graphic>
+              </wp:anchor>
+            </w:drawing>
+          </mc:Choice>
+          <mc:Fallback>
+            <w:pict>
+              <v:rect w14:anchorId="22AAE22B" id="Rectangle 2117771452" o:spid="_x0000_s1038" style="position:absolute;left:0;text-align:left;margin-left:-7pt;margin-top:411pt;width:.05pt;height:1pt;z-index:251743232;visibility:visible;mso-wrap-style:square;mso-wrap-distance-left:9pt;mso-wrap-distance-top:0;mso-wrap-distance-right:9pt;mso-wrap-distance-bottom:0;mso-position-horizontal:absolute;mso-position-horizontal-relative:text;mso-position-vertical:absolute;mso-position-vertical-relative:text;v-text-anchor:top" o:gfxdata="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" stroked="f">
+                <v:textbox inset="0,0,0,0">
+                  <w:txbxContent>
+                    <w:p>
+                      <w:pPr>
+                        <w:spacing w:after="200" w:line="240" w:lineRule="auto"/>
+                        <w:jc w:val="center"/>
+                        <w:textDirection w:val="btLr"/>
+                      </w:pPr>
+                      <w:r>
+                        <w:rPr>
+                          <w:rFonts w:ascii="Arial" w:eastAsia="Arial" w:hAnsi="Arial" w:cs="Arial"/>
+                          <w:i/>
+                          <w:color w:val="FF0000"/>
+                          <w:sz w:val="18"/>
+                        </w:rPr>
+                        <w:t>Figure 31 Transmitter and Receiver design</w:t>
+                      </w:r>
+                    </w:p>
+                  </w:txbxContent>
+                </v:textbox>
+                <w10:wrap type="square"/>
+              </v:rect>
+            </w:pict>
+          </mc:Fallback>
+        </mc:AlternateContent>
+      </w:r>
+      <w:r>
+        <w:rPr>
+          <w:sz w:val="40"/>
+          <w:szCs w:val="40"/>
+        </w:rPr>
+        <w:t xml:space="preserve"> </w:t>
+      </w:r>
+    </w:p>
+    <w:p>
+      <w:pPr>
+        <w:spacing w:before="240" w:after="240"/>
+      </w:pPr>
+      <w:r>
+        <w:rPr>
+          <w:noProof/>
+        </w:rPr>
+        <mc:AlternateContent>
+          <mc:Choice Requires="wps">
+            <w:drawing>
+              <wp:anchor distT="0" distB="0" distL="114300" distR="114300" simplePos="0" relativeHeight="251753472" behindDoc="0" locked="0" layoutInCell="1" allowOverlap="1" wp14:anchorId="3243301F" wp14:editId="1D95DF0F">
+                <wp:simplePos x="0" y="0"/>
+                <wp:positionH relativeFrom="column">
+                  <wp:posOffset>1461655</wp:posOffset>
+                </wp:positionH>
+                <wp:positionV relativeFrom="paragraph">
+                  <wp:posOffset>6335511</wp:posOffset>
+                </wp:positionV>
+                <wp:extent cx="2647950" cy="635"/>
+                <wp:effectExtent l="0" t="0" r="0" b="0"/>
+                <wp:wrapTopAndBottom/>
+                <wp:docPr id="19" name="Text Box 19"/>
+                <wp:cNvGraphicFramePr/>
+                <a:graphic xmlns:a="http://schemas.openxmlformats.org/drawingml/2006/main">
+                  <a:graphicData uri="http://schemas.microsoft.com/office/word/2010/wordprocessingShape">
+                    <wps:wsp>
+                      <wps:cNvSpPr txBox="1"/>
+                      <wps:spPr>
+                        <a:xfrm>
+                          <a:off x="0" y="0"/>
+                          <a:ext cx="2647950" cy="635"/>
+                        </a:xfrm>
+                        <a:prstGeom prst="rect">
+                          <a:avLst/>
+                        </a:prstGeom>
+                        <a:solidFill>
+                          <a:prstClr val="white"/>
+                        </a:solidFill>
+                        <a:ln>
+                          <a:noFill/>
+                        </a:ln>
+                      </wps:spPr>
+                      <wps:txbx>
+                        <w:txbxContent>
+                          <w:p>
+                            <w:pPr>
+                              <w:pStyle w:val="NoSpacing"/>
+                              <w:rPr>
+                                <w:b/>
+                                <w:color w:val="auto"/>
+                                <w:sz w:val="28"/>
+                                <w:szCs w:val="28"/>
+                              </w:rPr>
+                            </w:pPr>
+                            <w:r>
+                              <w:t>Figure 1</w:t>
+                            </w:r>
+                            <w:r>
+                              <w:t>1</w:t>
+                            </w:r>
+                            <w:r>
+                              <w:t xml:space="preserve"> effect of the dead tme”0.5 min” on </w:t>
+                            </w:r>
+                            <w:r>
+                              <w:t>PV</w:t>
+                            </w:r>
+                          </w:p>
+                        </w:txbxContent>
+                      </wps:txbx>
+                      <wps:bodyPr rot="0" spcFirstLastPara="0" vertOverflow="overflow" horzOverflow="overflow" vert="horz" wrap="square" lIns="0" tIns="0" rIns="0" bIns="0" numCol="1" spcCol="0" rtlCol="0" fromWordArt="0" anchor="t" anchorCtr="0" forceAA="0" compatLnSpc="1">
+                        <a:prstTxWarp prst="textNoShape">
+                          <a:avLst/>
+                        </a:prstTxWarp>
+                        <a:spAutoFit/>
+                      </wps:bodyPr>
+                    </wps:wsp>
+                  </a:graphicData>
+                </a:graphic>
+              </wp:anchor>
+            </w:drawing>
+          </mc:Choice>
+          <mc:Fallback>
+            <w:pict>
+              <v:shape w14:anchorId="3243301F" id="Text Box 19" o:spid="_x0000_s1039" type="#_x0000_t202" style="position:absolute;margin-left:115.1pt;margin-top:498.85pt;width:208.5pt;height:.05pt;z-index:251753472;visibility:visible;mso-wrap-style:square;mso-wrap-distance-left:9pt;mso-wrap-distance-top:0;mso-wrap-distance-right:9pt;mso-wrap-distance-bottom:0;mso-position-horizontal:absolute;mso-position-horizontal-relative:text;mso-position-vertical:absolute;mso-position-vertical-relative:text;v-text-anchor:top" o:gfxdata="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" stroked="f">
+                <v:textbox style="mso-fit-shape-to-text:t" inset="0,0,0,0">
+                  <w:txbxContent>
+                    <w:p>
+                      <w:pPr>
+                        <w:pStyle w:val="NoSpacing"/>
+                        <w:rPr>
+                          <w:b/>
+                          <w:color w:val="auto"/>
+                          <w:sz w:val="28"/>
+                          <w:szCs w:val="28"/>
+                        </w:rPr>
+                      </w:pPr>
+                      <w:r>
+                        <w:t>Figure 1</w:t>
+                      </w:r>
+                      <w:r>
+                        <w:t>1</w:t>
+                      </w:r>
+                      <w:r>
+                        <w:t xml:space="preserve"> effect of the dead tme”0.5 min” on </w:t>
+                      </w:r>
+                      <w:r>
+                        <w:t>PV</w:t>
+                      </w:r>
+                    </w:p>
+                  </w:txbxContent>
+                </v:textbox>
+                <w10:wrap type="topAndBottom"/>
+              </v:shape>
+            </w:pict>
+          </mc:Fallback>
+        </mc:AlternateContent>
+      </w:r>
+      <w:r>
+        <w:rPr>
+          <w:noProof/>
+        </w:rPr>
+        <w:drawing>
+          <wp:anchor distT="0" distB="0" distL="114300" distR="114300" simplePos="0" relativeHeight="251751424" behindDoc="0" locked="0" layoutInCell="1" allowOverlap="1" wp14:anchorId="6DD60F0F" wp14:editId="02E47BD6">
+            <wp:simplePos x="0" y="0"/>
+            <wp:positionH relativeFrom="column">
+              <wp:posOffset>41564</wp:posOffset>
+            </wp:positionH>
+            <wp:positionV relativeFrom="paragraph">
+              <wp:posOffset>3301307</wp:posOffset>
+            </wp:positionV>
+            <wp:extent cx="5943600" cy="2959100"/>
+            <wp:effectExtent l="0" t="0" r="0" b="0"/>
+            <wp:wrapTopAndBottom/>
+            <wp:docPr id="2117771478" name="image20.png"/>
+            <wp:cNvGraphicFramePr/>
+            <a:graphic xmlns:a="http://schemas.openxmlformats.org/drawingml/2006/main">
+              <a:graphicData uri="http://schemas.openxmlformats.org/drawingml/2006/picture">
+                <pic:pic xmlns:pic="http://schemas.openxmlformats.org/drawingml/2006/picture">
+                  <pic:nvPicPr>
+                    <pic:cNvPr id="0" name="image20.png"/>
+                    <pic:cNvPicPr preferRelativeResize="0"/>
+                  </pic:nvPicPr>
+                  <pic:blipFill>
+                    <a:blip r:embed="rId18">
+                      <a:extLst>
+                        <a:ext uri="{28A0092B-C50C-407E-A947-70E740481C1C}">
+                          <a14:useLocalDpi xmlns:a14="http://schemas.microsoft.com/office/drawing/2010/main" val="0"/>
+                        </a:ext>
+                      </a:extLst>
+                    </a:blip>
+                    <a:srcRect/>
+                    <a:stretch>
+                      <a:fillRect/>
+                    </a:stretch>
+                  </pic:blipFill>
+                  <pic:spPr>
+                    <a:xfrm>
+                      <a:off x="0" y="0"/>
+                      <a:ext cx="5943600" cy="2959100"/>
+                    </a:xfrm>
+                    <a:prstGeom prst="rect">
+                      <a:avLst/>
+                    </a:prstGeom>
+                    <a:ln/>
+                  </pic:spPr>
+                </pic:pic>
+              </a:graphicData>
+            </a:graphic>
+          </wp:anchor>
+        </w:drawing>
+      </w:r>
+      <w:r>
+        <w:rPr>
+          <w:noProof/>
+        </w:rPr>
+        <mc:AlternateContent>
+          <mc:Choice Requires="wps">
+            <w:drawing>
+              <wp:anchor distT="0" distB="0" distL="114300" distR="114300" simplePos="0" relativeHeight="251750400" behindDoc="0" locked="0" layoutInCell="1" allowOverlap="1" wp14:anchorId="5C66337C" wp14:editId="16E1CE26">
+                <wp:simplePos x="0" y="0"/>
+                <wp:positionH relativeFrom="column">
+                  <wp:posOffset>1496290</wp:posOffset>
+                </wp:positionH>
+                <wp:positionV relativeFrom="paragraph">
+                  <wp:posOffset>3043266</wp:posOffset>
+                </wp:positionV>
+                <wp:extent cx="2647950" cy="635"/>
+                <wp:effectExtent l="0" t="0" r="0" b="0"/>
+                <wp:wrapTopAndBottom/>
+                <wp:docPr id="17" name="Text Box 17"/>
+                <wp:cNvGraphicFramePr/>
+                <a:graphic xmlns:a="http://schemas.openxmlformats.org/drawingml/2006/main">
+                  <a:graphicData uri="http://schemas.microsoft.com/office/word/2010/wordprocessingShape">
+                    <wps:wsp>
+                      <wps:cNvSpPr txBox="1"/>
+                      <wps:spPr>
+                        <a:xfrm>
+                          <a:off x="0" y="0"/>
+                          <a:ext cx="2647950" cy="635"/>
+                        </a:xfrm>
+                        <a:prstGeom prst="rect">
+                          <a:avLst/>
+                        </a:prstGeom>
+                        <a:solidFill>
+                          <a:prstClr val="white"/>
+                        </a:solidFill>
+                        <a:ln>
+                          <a:noFill/>
+                        </a:ln>
+                      </wps:spPr>
+                      <wps:txbx>
+                        <w:txbxContent>
+                          <w:p>
+                            <w:pPr>
+                              <w:pStyle w:val="NoSpacing"/>
+                              <w:rPr>
+                                <w:b/>
+                                <w:color w:val="auto"/>
+                                <w:sz w:val="28"/>
+                                <w:szCs w:val="28"/>
+                              </w:rPr>
+                            </w:pPr>
+                            <w:r>
+                              <w:t xml:space="preserve">Figure </w:t>
+                            </w:r>
+                            <w:r>
+                              <w:t>10</w:t>
+                            </w:r>
+                            <w:r>
+                              <w:t xml:space="preserve"> </w:t>
+                            </w:r>
+                            <w:r>
+                              <w:rPr>
+                                <w:rFonts w:ascii="Times New Roman" w:eastAsia="Times New Roman" w:hAnsi="Times New Roman" w:cs="Times New Roman"/>
+                              </w:rPr>
+                              <w:t>first order lag with delay 0.5 min</w:t>
+                            </w:r>
+                          </w:p>
+                        </w:txbxContent>
+                      </wps:txbx>
+                      <wps:bodyPr rot="0" spcFirstLastPara="0" vertOverflow="overflow" horzOverflow="overflow" vert="horz" wrap="square" lIns="0" tIns="0" rIns="0" bIns="0" numCol="1" spcCol="0" rtlCol="0" fromWordArt="0" anchor="t" anchorCtr="0" forceAA="0" compatLnSpc="1">
+                        <a:prstTxWarp prst="textNoShape">
+                          <a:avLst/>
+                        </a:prstTxWarp>
+                        <a:spAutoFit/>
+                      </wps:bodyPr>
+                    </wps:wsp>
+                  </a:graphicData>
+                </a:graphic>
+              </wp:anchor>
+            </w:drawing>
+          </mc:Choice>
+          <mc:Fallback>
+            <w:pict>
+              <v:shape w14:anchorId="5C66337C" id="Text Box 17" o:spid="_x0000_s1040" type="#_x0000_t202" style="position:absolute;margin-left:117.8pt;margin-top:239.65pt;width:208.5pt;height:.05pt;z-index:251750400;visibility:visible;mso-wrap-style:square;mso-wrap-distance-left:9pt;mso-wrap-distance-top:0;mso-wrap-distance-right:9pt;mso-wrap-distance-bottom:0;mso-position-horizontal:absolute;mso-position-horizontal-relative:text;mso-position-vertical:absolute;mso-position-vertical-relative:text;v-text-anchor:top" o:gfxdata="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" stroked="f">
+                <v:textbox style="mso-fit-shape-to-text:t" inset="0,0,0,0">
+                  <w:txbxContent>
+                    <w:p>
+                      <w:pPr>
+                        <w:pStyle w:val="NoSpacing"/>
+                        <w:rPr>
+                          <w:b/>
+                          <w:color w:val="auto"/>
+                          <w:sz w:val="28"/>
+                          <w:szCs w:val="28"/>
+                        </w:rPr>
+                      </w:pPr>
+                      <w:r>
+                        <w:t xml:space="preserve">Figure </w:t>
+                      </w:r>
+                      <w:r>
+                        <w:t>10</w:t>
+                      </w:r>
+                      <w:r>
+                        <w:t xml:space="preserve"> </w:t>
+                      </w:r>
+                      <w:r>
+                        <w:rPr>
+                          <w:rFonts w:ascii="Times New Roman" w:eastAsia="Times New Roman" w:hAnsi="Times New Roman" w:cs="Times New Roman"/>
+                        </w:rPr>
+                        <w:t>first order lag with delay 0.5 min</w:t>
+                      </w:r>
+                    </w:p>
+                  </w:txbxContent>
+                </v:textbox>
+                <w10:wrap type="topAndBottom"/>
+              </v:shape>
+            </w:pict>
+          </mc:Fallback>
+        </mc:AlternateContent>
+      </w:r>
+      <w:r>
+        <w:rPr>
+          <w:noProof/>
+          <w:sz w:val="40"/>
+          <w:szCs w:val="40"/>
+        </w:rPr>
+        <w:drawing>
+          <wp:inline distT="114300" distB="114300" distL="114300" distR="114300" wp14:anchorId="4C28D579" wp14:editId="55926FC0">
+            <wp:extent cx="5943600" cy="2971800"/>
+            <wp:effectExtent l="0" t="0" r="0" b="0"/>
+            <wp:docPr id="2117771465" name="image6.png"/>
+            <wp:cNvGraphicFramePr/>
+            <a:graphic xmlns:a="http://schemas.openxmlformats.org/drawingml/2006/main">
+              <a:graphicData uri="http://schemas.openxmlformats.org/drawingml/2006/picture">
+                <pic:pic xmlns:pic="http://schemas.openxmlformats.org/drawingml/2006/picture">
+                  <pic:nvPicPr>
+                    <pic:cNvPr id="0" name="image6.png"/>
+                    <pic:cNvPicPr preferRelativeResize="0"/>
+                  </pic:nvPicPr>
+                  <pic:blipFill>
+                    <a:blip r:embed="rId19"/>
+                    <a:srcRect/>
+                    <a:stretch>
+                      <a:fillRect/>
+                    </a:stretch>
+                  </pic:blipFill>
+                  <pic:spPr>
+                    <a:xfrm>
+                      <a:off x="0" y="0"/>
+                      <a:ext cx="5943600" cy="2971800"/>
+                    </a:xfrm>
+                    <a:prstGeom prst="rect">
+                      <a:avLst/>
+                    </a:prstGeom>
+                    <a:ln/>
+                  </pic:spPr>
+                </pic:pic>
+              </a:graphicData>
+            </a:graphic>
+          </wp:inline>
+        </w:drawing>
+      </w:r>
+      <w:r>
+        <w:t xml:space="preserve"> </w:t>
+      </w:r>
+    </w:p>
+    <w:p>
+      <w:r>
+        <w:t xml:space="preserve">As shown in </w:t>
+      </w:r>
+      <w:proofErr w:type="gramStart"/>
+      <w:r>
+        <w:rPr>
+          <w:i/>
+          <w:iCs/>
+          <w:color w:val="FF0000"/>
+          <w:sz w:val="18"/>
+          <w:szCs w:val="18"/>
+        </w:rPr>
+        <w:t>Fig</w:t>
+      </w:r>
+      <w:r>
+        <w:rPr>
+          <w:i/>
+          <w:iCs/>
+          <w:color w:val="FF0000"/>
+          <w:sz w:val="18"/>
+          <w:szCs w:val="18"/>
+        </w:rPr>
+        <w:t>[</w:t>
+      </w:r>
+      <w:proofErr w:type="gramEnd"/>
+      <w:r>
+        <w:rPr>
+          <w:i/>
+          <w:iCs/>
+          <w:color w:val="FF0000"/>
+          <w:sz w:val="18"/>
+          <w:szCs w:val="18"/>
+        </w:rPr>
+        <w:t>10</w:t>
+      </w:r>
+      <w:r>
+        <w:rPr>
+          <w:i/>
+          <w:iCs/>
+          <w:color w:val="FF0000"/>
+          <w:sz w:val="18"/>
+          <w:szCs w:val="18"/>
+        </w:rPr>
+        <w:t>]</w:t>
+      </w:r>
+      <w:r>
+        <w:rPr>
+          <w:i/>
+          <w:iCs/>
+          <w:color w:val="FF0000"/>
+          <w:sz w:val="18"/>
+          <w:szCs w:val="18"/>
+        </w:rPr>
+        <w:t xml:space="preserve"> </w:t>
+      </w:r>
+      <w:r>
+        <w:t>and</w:t>
+      </w:r>
+      <w:r>
+        <w:rPr>
+          <w:i/>
+          <w:iCs/>
+          <w:color w:val="FF0000"/>
+          <w:sz w:val="18"/>
+          <w:szCs w:val="18"/>
+        </w:rPr>
+        <w:t xml:space="preserve"> </w:t>
+      </w:r>
+      <w:r>
+        <w:rPr>
+          <w:i/>
+          <w:iCs/>
+          <w:color w:val="FF0000"/>
+          <w:sz w:val="18"/>
+          <w:szCs w:val="18"/>
+        </w:rPr>
+        <w:t>Fig</w:t>
+      </w:r>
+      <w:r>
+        <w:rPr>
+          <w:i/>
+          <w:iCs/>
+          <w:color w:val="FF0000"/>
+          <w:sz w:val="18"/>
+          <w:szCs w:val="18"/>
+        </w:rPr>
+        <w:t>[</w:t>
+      </w:r>
+      <w:r>
+        <w:rPr>
+          <w:i/>
+          <w:iCs/>
+          <w:color w:val="FF0000"/>
+          <w:sz w:val="18"/>
+          <w:szCs w:val="18"/>
+        </w:rPr>
+        <w:t>11</w:t>
+      </w:r>
+      <w:r>
+        <w:rPr>
+          <w:i/>
+          <w:iCs/>
+          <w:color w:val="FF0000"/>
+          <w:sz w:val="18"/>
+          <w:szCs w:val="18"/>
+        </w:rPr>
+        <w:t>]</w:t>
+      </w:r>
+      <w:r>
+        <w:t>,</w:t>
+      </w:r>
+      <w:r>
+        <w:t xml:space="preserve"> The PV </w:t>
+      </w:r>
+      <w:r>
+        <w:t>is getting out of its bound</w:t>
+      </w:r>
+      <w:r>
+        <w:t>a</w:t>
+      </w:r>
+      <w:r>
+        <w:t>ry (</w:t>
+      </w:r>
+      <w:r>
+        <w:rPr>
+          <w:rStyle w:val="katex-mathml"/>
+        </w:rPr>
+        <w:t>±2</w:t>
+      </w:r>
+      <w:r>
+        <w:rPr>
+          <w:rStyle w:val="wobt"/>
+        </w:rPr>
+        <w:t>°</w:t>
+      </w:r>
+      <w:r>
+        <w:rPr>
+          <w:rFonts w:ascii="Times New Roman" w:eastAsia="Times New Roman" w:hAnsi="Times New Roman" w:cs="Times New Roman"/>
+        </w:rPr>
+        <w:t>C</w:t>
+      </w:r>
+      <w:r>
+        <w:rPr>
+          <w:rFonts w:ascii="Times New Roman" w:eastAsia="Times New Roman" w:hAnsi="Times New Roman" w:cs="Times New Roman"/>
+        </w:rPr>
+        <w:t xml:space="preserve">) </w:t>
+      </w:r>
+      <w:r>
+        <w:rPr>
+          <w:rFonts w:ascii="Times New Roman" w:eastAsia="Times New Roman" w:hAnsi="Times New Roman" w:cs="Times New Roman"/>
+        </w:rPr>
+        <w:t>due to the delay.</w:t>
+      </w:r>
+    </w:p>
+    <w:p>
+      <w:pPr>
+        <w:rPr>
+          <w:b/>
+          <w:color w:val="2F5496"/>
+          <w:sz w:val="36"/>
+          <w:szCs w:val="36"/>
+        </w:rPr>
+      </w:pPr>
+      <w:r>
+        <w:br w:type="page"/>
+      </w:r>
+    </w:p>
+    <w:p/>
+    <w:p>
+      <w:r>
+        <w:rPr>
+          <w:noProof/>
+        </w:rPr>
+        <mc:AlternateContent>
+          <mc:Choice Requires="wps">
+            <w:drawing>
+              <wp:anchor distT="0" distB="0" distL="114300" distR="114300" simplePos="0" relativeHeight="251755520" behindDoc="0" locked="0" layoutInCell="1" allowOverlap="1" wp14:anchorId="241CEE61" wp14:editId="78925E4A">
+                <wp:simplePos x="0" y="0"/>
+                <wp:positionH relativeFrom="column">
+                  <wp:posOffset>1729153</wp:posOffset>
+                </wp:positionH>
+                <wp:positionV relativeFrom="paragraph">
+                  <wp:posOffset>3041211</wp:posOffset>
+                </wp:positionV>
+                <wp:extent cx="2647950" cy="635"/>
+                <wp:effectExtent l="0" t="0" r="0" b="0"/>
+                <wp:wrapTopAndBottom/>
+                <wp:docPr id="20" name="Text Box 20"/>
+                <wp:cNvGraphicFramePr/>
+                <a:graphic xmlns:a="http://schemas.openxmlformats.org/drawingml/2006/main">
+                  <a:graphicData uri="http://schemas.microsoft.com/office/word/2010/wordprocessingShape">
+                    <wps:wsp>
+                      <wps:cNvSpPr txBox="1"/>
+                      <wps:spPr>
+                        <a:xfrm>
+                          <a:off x="0" y="0"/>
+                          <a:ext cx="2647950" cy="635"/>
+                        </a:xfrm>
+                        <a:prstGeom prst="rect">
+                          <a:avLst/>
+                        </a:prstGeom>
+                        <a:solidFill>
+                          <a:prstClr val="white"/>
+                        </a:solidFill>
+                        <a:ln>
+                          <a:noFill/>
+                        </a:ln>
+                      </wps:spPr>
+                      <wps:txbx>
+                        <w:txbxContent>
+                          <w:p>
+                            <w:pPr>
+                              <w:pStyle w:val="NoSpacing"/>
+                              <w:rPr>
+                                <w:b/>
+                                <w:color w:val="auto"/>
+                                <w:sz w:val="28"/>
+                                <w:szCs w:val="28"/>
+                              </w:rPr>
+                            </w:pPr>
+                            <w:r>
+                              <w:t>Figure 1</w:t>
+                            </w:r>
+                            <w:r>
+                              <w:t>2</w:t>
+                            </w:r>
+                            <w:r>
+                              <w:t xml:space="preserve"> </w:t>
+                            </w:r>
+                            <w:r>
+                              <w:t xml:space="preserve">PV </w:t>
+                            </w:r>
+                            <w:r>
+                              <w:t>peak to peak</w:t>
+                            </w:r>
+                            <w:r>
+                              <w:t xml:space="preserve"> with dead time</w:t>
+                            </w:r>
+                            <w:r>
+                              <w:t xml:space="preserve"> “0.5 min”</w:t>
+                            </w:r>
+                          </w:p>
+                        </w:txbxContent>
+                      </wps:txbx>
+                      <wps:bodyPr rot="0" spcFirstLastPara="0" vertOverflow="overflow" horzOverflow="overflow" vert="horz" wrap="square" lIns="0" tIns="0" rIns="0" bIns="0" numCol="1" spcCol="0" rtlCol="0" fromWordArt="0" anchor="t" anchorCtr="0" forceAA="0" compatLnSpc="1">
+                        <a:prstTxWarp prst="textNoShape">
+                          <a:avLst/>
+                        </a:prstTxWarp>
+                        <a:spAutoFit/>
+                      </wps:bodyPr>
+                    </wps:wsp>
+                  </a:graphicData>
+                </a:graphic>
+              </wp:anchor>
+            </w:drawing>
+          </mc:Choice>
+          <mc:Fallback>
+            <w:pict>
+              <v:shape w14:anchorId="241CEE61" id="Text Box 20" o:spid="_x0000_s1041" type="#_x0000_t202" style="position:absolute;margin-left:136.15pt;margin-top:239.45pt;width:208.5pt;height:.05pt;z-index:251755520;visibility:visible;mso-wrap-style:square;mso-wrap-distance-left:9pt;mso-wrap-distance-top:0;mso-wrap-distance-right:9pt;mso-wrap-distance-bottom:0;mso-position-horizontal:absolute;mso-position-horizontal-relative:text;mso-position-vertical:absolute;mso-position-vertical-relative:text;v-text-anchor:top" o:gfxdata="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" stroked="f">
+                <v:textbox style="mso-fit-shape-to-text:t" inset="0,0,0,0">
+                  <w:txbxContent>
+                    <w:p>
+                      <w:pPr>
+                        <w:pStyle w:val="NoSpacing"/>
+                        <w:rPr>
+                          <w:b/>
+                          <w:color w:val="auto"/>
+                          <w:sz w:val="28"/>
+                          <w:szCs w:val="28"/>
+                        </w:rPr>
+                      </w:pPr>
+                      <w:r>
+                        <w:t>Figure 1</w:t>
+                      </w:r>
+                      <w:r>
+                        <w:t>2</w:t>
+                      </w:r>
+                      <w:r>
+                        <w:t xml:space="preserve"> </w:t>
+                      </w:r>
+                      <w:r>
+                        <w:t xml:space="preserve">PV </w:t>
+                      </w:r>
+                      <w:r>
+                        <w:t>peak to peak</w:t>
+                      </w:r>
+                      <w:r>
+                        <w:t xml:space="preserve"> with dead time</w:t>
+                      </w:r>
+                      <w:r>
+                        <w:t xml:space="preserve"> “0.5 min”</w:t>
+                      </w:r>
+                    </w:p>
+                  </w:txbxContent>
+                </v:textbox>
+                <w10:wrap type="topAndBottom"/>
+              </v:shape>
+            </w:pict>
+          </mc:Fallback>
+        </mc:AlternateContent>
+      </w:r>
+      <w:r>
+        <w:rPr>
+          <w:noProof/>
+        </w:rPr>
+        <w:drawing>
+          <wp:inline distT="114300" distB="114300" distL="114300" distR="114300" wp14:anchorId="5A46A0F9" wp14:editId="629A5FA6">
+            <wp:extent cx="5943600" cy="2959100"/>
+            <wp:effectExtent l="0" t="0" r="0" b="0"/>
+            <wp:docPr id="2117771456" name="image1.png"/>
+            <wp:cNvGraphicFramePr/>
+            <a:graphic xmlns:a="http://schemas.openxmlformats.org/drawingml/2006/main">
+              <a:graphicData uri="http://schemas.openxmlformats.org/drawingml/2006/picture">
+                <pic:pic xmlns:pic="http://schemas.openxmlformats.org/drawingml/2006/picture">
+                  <pic:nvPicPr>
+                    <pic:cNvPr id="0" name="image1.png"/>
+                    <pic:cNvPicPr preferRelativeResize="0"/>
+                  </pic:nvPicPr>
+                  <pic:blipFill>
+                    <a:blip r:embed="rId20"/>
+                    <a:srcRect/>
+                    <a:stretch>
+                      <a:fillRect/>
+                    </a:stretch>
+                  </pic:blipFill>
+                  <pic:spPr>
+                    <a:xfrm>
+                      <a:off x="0" y="0"/>
+                      <a:ext cx="5943600" cy="2959100"/>
+                    </a:xfrm>
+                    <a:prstGeom prst="rect">
+                      <a:avLst/>
+                    </a:prstGeom>
+                    <a:ln/>
+                  </pic:spPr>
+                </pic:pic>
+              </a:graphicData>
+            </a:graphic>
+          </wp:inline>
+        </w:drawing>
+      </w:r>
+      <w:r>
+        <w:t xml:space="preserve"> </w:t>
+      </w:r>
+    </w:p>
+    <w:p>
+      <w:r>
+        <w:t xml:space="preserve">As shown in </w:t>
+      </w:r>
+      <w:proofErr w:type="gramStart"/>
+      <w:r>
+        <w:rPr>
+          <w:i/>
+          <w:iCs/>
+          <w:color w:val="FF0000"/>
+          <w:sz w:val="18"/>
+          <w:szCs w:val="18"/>
+        </w:rPr>
+        <w:t>Fig</w:t>
+      </w:r>
+      <w:r>
+        <w:rPr>
+          <w:i/>
+          <w:iCs/>
+          <w:color w:val="FF0000"/>
+          <w:sz w:val="18"/>
+          <w:szCs w:val="18"/>
+        </w:rPr>
+        <w:t>[</w:t>
+      </w:r>
+      <w:proofErr w:type="gramEnd"/>
+      <w:r>
+        <w:rPr>
+          <w:i/>
+          <w:iCs/>
+          <w:color w:val="FF0000"/>
+          <w:sz w:val="18"/>
+          <w:szCs w:val="18"/>
+        </w:rPr>
+        <w:t>1</w:t>
+      </w:r>
+      <w:r>
+        <w:rPr>
+          <w:i/>
+          <w:iCs/>
+          <w:color w:val="FF0000"/>
+          <w:sz w:val="18"/>
+          <w:szCs w:val="18"/>
+        </w:rPr>
+        <w:t>2</w:t>
+      </w:r>
+      <w:r>
+        <w:rPr>
+          <w:i/>
+          <w:iCs/>
+          <w:color w:val="FF0000"/>
+          <w:sz w:val="18"/>
+          <w:szCs w:val="18"/>
+        </w:rPr>
+        <w:t>]</w:t>
+      </w:r>
+      <w:r>
+        <w:t>,</w:t>
+      </w:r>
+      <w:r>
+        <w:t xml:space="preserve"> The PV peak-to peak value increased, </w:t>
+      </w:r>
+      <w:r>
+        <w:t>but it is acceptable</w:t>
+      </w:r>
+      <w:r>
+        <w:t>.</w:t>
+      </w:r>
+    </w:p>
+    <w:p>
+      <w:r>
+        <w:t>Peak-to-Peak value</w:t>
+      </w:r>
+      <w:r>
+        <w:tab/>
+        <w:t>=</w:t>
+      </w:r>
+      <w:r>
+        <w:tab/>
+        <w:t>54-47</w:t>
+      </w:r>
+      <w:r>
+        <w:tab/>
+        <w:t xml:space="preserve">= </w:t>
+      </w:r>
+      <w:r>
+        <w:rPr>
+          <w:color w:val="FF0000"/>
+          <w:highlight w:val="yellow"/>
+        </w:rPr>
+        <w:t>7</w:t>
+      </w:r>
+      <w:r>
+        <w:rPr>
+          <w:rFonts w:ascii="Times New Roman" w:eastAsia="Times New Roman" w:hAnsi="Times New Roman" w:cs="Times New Roman"/>
+          <w:color w:val="FF0000"/>
+          <w:highlight w:val="yellow"/>
+        </w:rPr>
+        <w:t>°C</w:t>
+      </w:r>
+      <w:bookmarkStart w:id="5" w:name="_heading=h.f67wub4cbfns" w:colFirst="0" w:colLast="0"/>
+      <w:bookmarkEnd w:id="5"/>
+    </w:p>
+    <w:p>
+      <w:pPr>
+        <w:rPr>
+          <w:lang w:bidi="ar-EG"/>
+        </w:rPr>
+      </w:pPr>
+    </w:p>
+    <w:p>
+      <w:pPr>
+        <w:rPr>
+          <w:lang w:bidi="ar-EG"/>
+        </w:rPr>
+      </w:pPr>
+    </w:p>
+    <w:p>
+      <w:pPr>
+        <w:rPr>
+          <w:lang w:bidi="ar-EG"/>
+        </w:rPr>
+      </w:pPr>
+    </w:p>
+    <w:p>
+      <w:pPr>
+        <w:rPr>
+          <w:lang w:bidi="ar-EG"/>
+        </w:rPr>
+      </w:pPr>
+    </w:p>
+    <w:p>
+      <w:pPr>
+        <w:rPr>
+          <w:lang w:bidi="ar-EG"/>
+        </w:rPr>
+      </w:pPr>
+      <w:r>
+        <w:rPr>
+          <w:lang w:bidi="ar-EG"/>
+        </w:rPr>
+        <w:br w:type="page"/>
+      </w:r>
+    </w:p>
+    <w:p>
+      <w:pPr>
+        <w:pStyle w:val="Heading2"/>
+      </w:pPr>
+      <w:r>
+        <w:lastRenderedPageBreak/>
+        <w:t>3</w:t>
+      </w:r>
+      <w:r>
+        <w:t>) Dead Time (</w:t>
+      </w:r>
+      <w:r>
+        <w:t>4</w:t>
+      </w:r>
+      <w:r>
+        <w:t>.5 min):</w:t>
+      </w:r>
+    </w:p>
+    <w:p>
+      <w:pPr>
+        <w:spacing w:before="240" w:after="240"/>
+        <w:jc w:val="both"/>
+        <w:rPr>
+          <w:sz w:val="40"/>
+          <w:szCs w:val="40"/>
+        </w:rPr>
+      </w:pPr>
+      <w:r>
+        <w:rPr>
+          <w:noProof/>
+        </w:rPr>
+        <mc:AlternateContent>
+          <mc:Choice Requires="wps">
+            <w:drawing>
+              <wp:anchor distT="0" distB="0" distL="114300" distR="114300" simplePos="0" relativeHeight="251757568" behindDoc="0" locked="0" layoutInCell="1" hidden="0" allowOverlap="1" wp14:anchorId="6B2EB9DA" wp14:editId="7A9CCB6A">
+                <wp:simplePos x="0" y="0"/>
+                <wp:positionH relativeFrom="column">
+                  <wp:posOffset>-88899</wp:posOffset>
+                </wp:positionH>
+                <wp:positionV relativeFrom="paragraph">
+                  <wp:posOffset>5219700</wp:posOffset>
+                </wp:positionV>
+                <wp:extent cx="635" cy="12700"/>
+                <wp:effectExtent l="0" t="0" r="0" b="0"/>
+                <wp:wrapSquare wrapText="bothSides" distT="0" distB="0" distL="114300" distR="114300"/>
+                <wp:docPr id="21" name="Rectangle 21"/>
+                <wp:cNvGraphicFramePr/>
+                <a:graphic xmlns:a="http://schemas.openxmlformats.org/drawingml/2006/main">
+                  <a:graphicData uri="http://schemas.microsoft.com/office/word/2010/wordprocessingShape">
+                    <wps:wsp>
+                      <wps:cNvSpPr/>
+                      <wps:spPr>
+                        <a:xfrm>
+                          <a:off x="2374200" y="3779683"/>
+                          <a:ext cx="5943600" cy="635"/>
+                        </a:xfrm>
+                        <a:prstGeom prst="rect">
+                          <a:avLst/>
+                        </a:prstGeom>
+                        <a:solidFill>
+                          <a:srgbClr val="FFFFFF"/>
+                        </a:solidFill>
+                        <a:ln>
+                          <a:noFill/>
+                        </a:ln>
+                      </wps:spPr>
+                      <wps:txbx>
+                        <w:txbxContent>
+                          <w:p>
+                            <w:pPr>
+                              <w:spacing w:after="200" w:line="240" w:lineRule="auto"/>
+                              <w:jc w:val="center"/>
+                              <w:textDirection w:val="btLr"/>
+                            </w:pPr>
+                            <w:r>
+                              <w:rPr>
+                                <w:rFonts w:ascii="Arial" w:eastAsia="Arial" w:hAnsi="Arial" w:cs="Arial"/>
+                                <w:i/>
+                                <w:color w:val="FF0000"/>
+                                <w:sz w:val="18"/>
+                              </w:rPr>
+                              <w:t>Figure 31 Transmitter and Receiver design</w:t>
+                            </w:r>
+                          </w:p>
+                        </w:txbxContent>
+                      </wps:txbx>
+                      <wps:bodyPr spcFirstLastPara="1" wrap="square" lIns="0" tIns="0" rIns="0" bIns="0" anchor="t" anchorCtr="0">
+                        <a:noAutofit/>
+                      </wps:bodyPr>
+                    </wps:wsp>
+                  </a:graphicData>
+                </a:graphic>
+              </wp:anchor>
+            </w:drawing>
+          </mc:Choice>
+          <mc:Fallback>
+            <w:pict>
+              <v:rect w14:anchorId="6B2EB9DA" id="Rectangle 21" o:spid="_x0000_s1042" style="position:absolute;left:0;text-align:left;margin-left:-7pt;margin-top:411pt;width:.05pt;height:1pt;z-index:251757568;visibility:visible;mso-wrap-style:square;mso-wrap-distance-left:9pt;mso-wrap-distance-top:0;mso-wrap-distance-right:9pt;mso-wrap-distance-bottom:0;mso-position-horizontal:absolute;mso-position-horizontal-relative:text;mso-position-vertical:absolute;mso-position-vertical-relative:text;v-text-anchor:top" o:gfxdata="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" stroked="f">
+                <v:textbox inset="0,0,0,0">
+                  <w:txbxContent>
+                    <w:p>
+                      <w:pPr>
+                        <w:spacing w:after="200" w:line="240" w:lineRule="auto"/>
+                        <w:jc w:val="center"/>
+                        <w:textDirection w:val="btLr"/>
+                      </w:pPr>
+                      <w:r>
+                        <w:rPr>
+                          <w:rFonts w:ascii="Arial" w:eastAsia="Arial" w:hAnsi="Arial" w:cs="Arial"/>
+                          <w:i/>
+                          <w:color w:val="FF0000"/>
+                          <w:sz w:val="18"/>
+                        </w:rPr>
+                        <w:t>Figure 31 Transmitter and Receiver design</w:t>
+                      </w:r>
+                    </w:p>
+                  </w:txbxContent>
+                </v:textbox>
+                <w10:wrap type="square"/>
+              </v:rect>
+            </w:pict>
+          </mc:Fallback>
+        </mc:AlternateContent>
+      </w:r>
+      <w:r>
+        <w:rPr>
+          <w:sz w:val="40"/>
+          <w:szCs w:val="40"/>
+        </w:rPr>
+        <w:t xml:space="preserve"> </w:t>
+      </w:r>
+    </w:p>
+    <w:p>
+      <w:pPr>
+        <w:spacing w:before="240" w:after="240"/>
+      </w:pPr>
+      <w:r>
+        <w:rPr>
+          <w:noProof/>
+        </w:rPr>
+        <mc:AlternateContent>
+          <mc:Choice Requires="wps">
+            <w:drawing>
+              <wp:anchor distT="0" distB="0" distL="114300" distR="114300" simplePos="0" relativeHeight="251760640" behindDoc="0" locked="0" layoutInCell="1" allowOverlap="1" wp14:anchorId="6C349F03" wp14:editId="39C51985">
+                <wp:simplePos x="0" y="0"/>
+                <wp:positionH relativeFrom="column">
+                  <wp:posOffset>1461655</wp:posOffset>
+                </wp:positionH>
+                <wp:positionV relativeFrom="paragraph">
+                  <wp:posOffset>6335511</wp:posOffset>
+                </wp:positionV>
+                <wp:extent cx="2647950" cy="635"/>
+                <wp:effectExtent l="0" t="0" r="0" b="0"/>
+                <wp:wrapTopAndBottom/>
+                <wp:docPr id="22" name="Text Box 22"/>
+                <wp:cNvGraphicFramePr/>
+                <a:graphic xmlns:a="http://schemas.openxmlformats.org/drawingml/2006/main">
+                  <a:graphicData uri="http://schemas.microsoft.com/office/word/2010/wordprocessingShape">
+                    <wps:wsp>
+                      <wps:cNvSpPr txBox="1"/>
+                      <wps:spPr>
+                        <a:xfrm>
+                          <a:off x="0" y="0"/>
+                          <a:ext cx="2647950" cy="635"/>
+                        </a:xfrm>
+                        <a:prstGeom prst="rect">
+                          <a:avLst/>
+                        </a:prstGeom>
+                        <a:solidFill>
+                          <a:prstClr val="white"/>
+                        </a:solidFill>
+                        <a:ln>
+                          <a:noFill/>
+                        </a:ln>
+                      </wps:spPr>
+                      <wps:txbx>
+                        <w:txbxContent>
+                          <w:p>
+                            <w:pPr>
+                              <w:pStyle w:val="NoSpacing"/>
+                              <w:rPr>
+                                <w:b/>
+                                <w:color w:val="auto"/>
+                                <w:sz w:val="28"/>
+                                <w:szCs w:val="28"/>
+                              </w:rPr>
+                            </w:pPr>
+                            <w:r>
+                              <w:t>Figure 1</w:t>
+                            </w:r>
+                            <w:r>
+                              <w:t>4</w:t>
+                            </w:r>
+                            <w:r>
+                              <w:t xml:space="preserve"> effect of the dead tme”</w:t>
+                            </w:r>
+                            <w:r>
+                              <w:t>4</w:t>
+                            </w:r>
+                            <w:r>
+                              <w:t>.5 min” on PV</w:t>
+                            </w:r>
+                          </w:p>
+                        </w:txbxContent>
+                      </wps:txbx>
+                      <wps:bodyPr rot="0" spcFirstLastPara="0" vertOverflow="overflow" horzOverflow="overflow" vert="horz" wrap="square" lIns="0" tIns="0" rIns="0" bIns="0" numCol="1" spcCol="0" rtlCol="0" fromWordArt="0" anchor="t" anchorCtr="0" forceAA="0" compatLnSpc="1">
+                        <a:prstTxWarp prst="textNoShape">
+                          <a:avLst/>
+                        </a:prstTxWarp>
+                        <a:spAutoFit/>
+                      </wps:bodyPr>
+                    </wps:wsp>
+                  </a:graphicData>
+                </a:graphic>
+              </wp:anchor>
+            </w:drawing>
+          </mc:Choice>
+          <mc:Fallback>
+            <w:pict>
+              <v:shape w14:anchorId="6C349F03" id="Text Box 22" o:spid="_x0000_s1043" type="#_x0000_t202" style="position:absolute;margin-left:115.1pt;margin-top:498.85pt;width:208.5pt;height:.05pt;z-index:251760640;visibility:visible;mso-wrap-style:square;mso-wrap-distance-left:9pt;mso-wrap-distance-top:0;mso-wrap-distance-right:9pt;mso-wrap-distance-bottom:0;mso-position-horizontal:absolute;mso-position-horizontal-relative:text;mso-position-vertical:absolute;mso-position-vertical-relative:text;v-text-anchor:top" o:gfxdata="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" stroked="f">
+                <v:textbox style="mso-fit-shape-to-text:t" inset="0,0,0,0">
+                  <w:txbxContent>
+                    <w:p>
+                      <w:pPr>
+                        <w:pStyle w:val="NoSpacing"/>
+                        <w:rPr>
+                          <w:b/>
+                          <w:color w:val="auto"/>
+                          <w:sz w:val="28"/>
+                          <w:szCs w:val="28"/>
+                        </w:rPr>
+                      </w:pPr>
+                      <w:r>
+                        <w:t>Figure 1</w:t>
+                      </w:r>
+                      <w:r>
+                        <w:t>4</w:t>
+                      </w:r>
+                      <w:r>
+                        <w:t xml:space="preserve"> effect of the dead tme”</w:t>
+                      </w:r>
+                      <w:r>
+                        <w:t>4</w:t>
+                      </w:r>
+                      <w:r>
+                        <w:t>.5 min” on PV</w:t>
+                      </w:r>
+                    </w:p>
+                  </w:txbxContent>
+                </v:textbox>
+                <w10:wrap type="topAndBottom"/>
+              </v:shape>
+            </w:pict>
+          </mc:Fallback>
+        </mc:AlternateContent>
+      </w:r>
+      <w:r>
+        <w:rPr>
+          <w:noProof/>
+        </w:rPr>
+        <w:drawing>
+          <wp:anchor distT="0" distB="0" distL="114300" distR="114300" simplePos="0" relativeHeight="251759616" behindDoc="0" locked="0" layoutInCell="1" allowOverlap="1" wp14:anchorId="5970DEA7" wp14:editId="5CA81B22">
+            <wp:simplePos x="0" y="0"/>
+            <wp:positionH relativeFrom="column">
+              <wp:posOffset>41564</wp:posOffset>
+            </wp:positionH>
+            <wp:positionV relativeFrom="paragraph">
+              <wp:posOffset>3301307</wp:posOffset>
+            </wp:positionV>
+            <wp:extent cx="5943600" cy="2959100"/>
+            <wp:effectExtent l="0" t="0" r="0" b="0"/>
+            <wp:wrapTopAndBottom/>
+            <wp:docPr id="25" name="image20.png"/>
+            <wp:cNvGraphicFramePr/>
+            <a:graphic xmlns:a="http://schemas.openxmlformats.org/drawingml/2006/main">
+              <a:graphicData uri="http://schemas.openxmlformats.org/drawingml/2006/picture">
+                <pic:pic xmlns:pic="http://schemas.openxmlformats.org/drawingml/2006/picture">
+                  <pic:nvPicPr>
+                    <pic:cNvPr id="0" name="image20.png"/>
+                    <pic:cNvPicPr preferRelativeResize="0"/>
+                  </pic:nvPicPr>
+                  <pic:blipFill>
+                    <a:blip r:embed="rId18">
+                      <a:extLst>
+                        <a:ext uri="{28A0092B-C50C-407E-A947-70E740481C1C}">
+                          <a14:useLocalDpi xmlns:a14="http://schemas.microsoft.com/office/drawing/2010/main" val="0"/>
+                        </a:ext>
+                      </a:extLst>
+                    </a:blip>
+                    <a:srcRect/>
+                    <a:stretch>
+                      <a:fillRect/>
+                    </a:stretch>
+                  </pic:blipFill>
+                  <pic:spPr>
+                    <a:xfrm>
+                      <a:off x="0" y="0"/>
+                      <a:ext cx="5943600" cy="2959100"/>
+                    </a:xfrm>
+                    <a:prstGeom prst="rect">
+                      <a:avLst/>
+                    </a:prstGeom>
+                    <a:ln/>
+                  </pic:spPr>
+                </pic:pic>
+              </a:graphicData>
+            </a:graphic>
+          </wp:anchor>
+        </w:drawing>
+      </w:r>
+      <w:r>
+        <w:rPr>
+          <w:noProof/>
+        </w:rPr>
+        <mc:AlternateContent>
+          <mc:Choice Requires="wps">
+            <w:drawing>
+              <wp:anchor distT="0" distB="0" distL="114300" distR="114300" simplePos="0" relativeHeight="251758592" behindDoc="0" locked="0" layoutInCell="1" allowOverlap="1" wp14:anchorId="4910FF18" wp14:editId="52CA8237">
+                <wp:simplePos x="0" y="0"/>
+                <wp:positionH relativeFrom="column">
+                  <wp:posOffset>1496290</wp:posOffset>
+                </wp:positionH>
+                <wp:positionV relativeFrom="paragraph">
+                  <wp:posOffset>3043266</wp:posOffset>
+                </wp:positionV>
+                <wp:extent cx="2647950" cy="635"/>
+                <wp:effectExtent l="0" t="0" r="0" b="0"/>
+                <wp:wrapTopAndBottom/>
+                <wp:docPr id="23" name="Text Box 23"/>
+                <wp:cNvGraphicFramePr/>
+                <a:graphic xmlns:a="http://schemas.openxmlformats.org/drawingml/2006/main">
+                  <a:graphicData uri="http://schemas.microsoft.com/office/word/2010/wordprocessingShape">
+                    <wps:wsp>
+                      <wps:cNvSpPr txBox="1"/>
+                      <wps:spPr>
+                        <a:xfrm>
+                          <a:off x="0" y="0"/>
+                          <a:ext cx="2647950" cy="635"/>
+                        </a:xfrm>
+                        <a:prstGeom prst="rect">
+                          <a:avLst/>
+                        </a:prstGeom>
+                        <a:solidFill>
+                          <a:prstClr val="white"/>
+                        </a:solidFill>
+                        <a:ln>
+                          <a:noFill/>
+                        </a:ln>
+                      </wps:spPr>
+                      <wps:txbx>
+                        <w:txbxContent>
+                          <w:p>
+                            <w:pPr>
+                              <w:pStyle w:val="NoSpacing"/>
+                              <w:rPr>
+                                <w:b/>
+                                <w:color w:val="auto"/>
+                                <w:sz w:val="28"/>
+                                <w:szCs w:val="28"/>
+                              </w:rPr>
+                            </w:pPr>
+                            <w:r>
+                              <w:t>Figure 1</w:t>
+                            </w:r>
+                            <w:r>
+                              <w:t>3</w:t>
+                            </w:r>
+                            <w:r>
+                              <w:t xml:space="preserve"> </w:t>
+                            </w:r>
+                            <w:r>
+                              <w:rPr>
+                                <w:rFonts w:ascii="Times New Roman" w:eastAsia="Times New Roman" w:hAnsi="Times New Roman" w:cs="Times New Roman"/>
+                              </w:rPr>
+                              <w:t xml:space="preserve">first order lag with delay </w:t>
+                            </w:r>
+                            <w:r>
+                              <w:rPr>
+                                <w:rFonts w:ascii="Times New Roman" w:eastAsia="Times New Roman" w:hAnsi="Times New Roman" w:cs="Times New Roman"/>
+                              </w:rPr>
+                              <w:t>4</w:t>
+                            </w:r>
+                            <w:r>
+                              <w:rPr>
+                                <w:rFonts w:ascii="Times New Roman" w:eastAsia="Times New Roman" w:hAnsi="Times New Roman" w:cs="Times New Roman"/>
+                              </w:rPr>
+                              <w:t>.5 min</w:t>
+                            </w:r>
+                          </w:p>
+                        </w:txbxContent>
+                      </wps:txbx>
+                      <wps:bodyPr rot="0" spcFirstLastPara="0" vertOverflow="overflow" horzOverflow="overflow" vert="horz" wrap="square" lIns="0" tIns="0" rIns="0" bIns="0" numCol="1" spcCol="0" rtlCol="0" fromWordArt="0" anchor="t" anchorCtr="0" forceAA="0" compatLnSpc="1">
+                        <a:prstTxWarp prst="textNoShape">
+                          <a:avLst/>
+                        </a:prstTxWarp>
+                        <a:spAutoFit/>
+                      </wps:bodyPr>
+                    </wps:wsp>
+                  </a:graphicData>
+                </a:graphic>
+              </wp:anchor>
+            </w:drawing>
+          </mc:Choice>
+          <mc:Fallback>
+            <w:pict>
+              <v:shape w14:anchorId="4910FF18" id="Text Box 23" o:spid="_x0000_s1044" type="#_x0000_t202" style="position:absolute;margin-left:117.8pt;margin-top:239.65pt;width:208.5pt;height:.05pt;z-index:251758592;visibility:visible;mso-wrap-style:square;mso-wrap-distance-left:9pt;mso-wrap-distance-top:0;mso-wrap-distance-right:9pt;mso-wrap-distance-bottom:0;mso-position-horizontal:absolute;mso-position-horizontal-relative:text;mso-position-vertical:absolute;mso-position-vertical-relative:text;v-text-anchor:top" o:gfxdata="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" stroked="f">
+                <v:textbox style="mso-fit-shape-to-text:t" inset="0,0,0,0">
+                  <w:txbxContent>
+                    <w:p>
+                      <w:pPr>
+                        <w:pStyle w:val="NoSpacing"/>
+                        <w:rPr>
+                          <w:b/>
+                          <w:color w:val="auto"/>
+                          <w:sz w:val="28"/>
+                          <w:szCs w:val="28"/>
+                        </w:rPr>
+                      </w:pPr>
+                      <w:r>
+                        <w:t>Figure 1</w:t>
+                      </w:r>
+                      <w:r>
+                        <w:t>3</w:t>
+                      </w:r>
+                      <w:r>
+                        <w:t xml:space="preserve"> </w:t>
+                      </w:r>
+                      <w:r>
+                        <w:rPr>
+                          <w:rFonts w:ascii="Times New Roman" w:eastAsia="Times New Roman" w:hAnsi="Times New Roman" w:cs="Times New Roman"/>
+                        </w:rPr>
+                        <w:t xml:space="preserve">first order lag with delay </w:t>
+                      </w:r>
+                      <w:r>
+                        <w:rPr>
+                          <w:rFonts w:ascii="Times New Roman" w:eastAsia="Times New Roman" w:hAnsi="Times New Roman" w:cs="Times New Roman"/>
+                        </w:rPr>
+                        <w:t>4</w:t>
+                      </w:r>
+                      <w:r>
+                        <w:rPr>
+                          <w:rFonts w:ascii="Times New Roman" w:eastAsia="Times New Roman" w:hAnsi="Times New Roman" w:cs="Times New Roman"/>
+                        </w:rPr>
+                        <w:t>.5 min</w:t>
+                      </w:r>
+                    </w:p>
+                  </w:txbxContent>
+                </v:textbox>
+                <w10:wrap type="topAndBottom"/>
+              </v:shape>
+            </w:pict>
+          </mc:Fallback>
+        </mc:AlternateContent>
+      </w:r>
+      <w:r>
+        <w:rPr>
+          <w:noProof/>
+          <w:sz w:val="40"/>
+          <w:szCs w:val="40"/>
+        </w:rPr>
+        <w:drawing>
+          <wp:inline distT="114300" distB="114300" distL="114300" distR="114300" wp14:anchorId="0C04C7BD" wp14:editId="119243BC">
+            <wp:extent cx="5943600" cy="2956559"/>
+            <wp:effectExtent l="0" t="0" r="0" b="0"/>
+            <wp:docPr id="26" name="image6.png"/>
+            <wp:cNvGraphicFramePr/>
+            <a:graphic xmlns:a="http://schemas.openxmlformats.org/drawingml/2006/main">
+              <a:graphicData uri="http://schemas.openxmlformats.org/drawingml/2006/picture">
+                <pic:pic xmlns:pic="http://schemas.openxmlformats.org/drawingml/2006/picture">
+                  <pic:nvPicPr>
+                    <pic:cNvPr id="0" name="image6.png"/>
+                    <pic:cNvPicPr preferRelativeResize="0"/>
+                  </pic:nvPicPr>
+                  <pic:blipFill>
+                    <a:blip r:embed="rId21">
+                      <a:extLst>
+                        <a:ext uri="{28A0092B-C50C-407E-A947-70E740481C1C}">
+                          <a14:useLocalDpi xmlns:a14="http://schemas.microsoft.com/office/drawing/2010/main" val="0"/>
+                        </a:ext>
+                      </a:extLst>
+                    </a:blip>
+                    <a:stretch>
+                      <a:fillRect/>
+                    </a:stretch>
+                  </pic:blipFill>
+                  <pic:spPr>
+                    <a:xfrm>
+                      <a:off x="0" y="0"/>
+                      <a:ext cx="5943600" cy="2956559"/>
+                    </a:xfrm>
+                    <a:prstGeom prst="rect">
+                      <a:avLst/>
+                    </a:prstGeom>
+                    <a:ln/>
+                  </pic:spPr>
+                </pic:pic>
+              </a:graphicData>
+            </a:graphic>
+          </wp:inline>
+        </w:drawing>
+      </w:r>
+      <w:r>
+        <w:t xml:space="preserve"> </w:t>
+      </w:r>
+    </w:p>
+    <w:p>
+      <w:r>
+        <w:t xml:space="preserve">As shown in </w:t>
+      </w:r>
+      <w:proofErr w:type="gramStart"/>
+      <w:r>
+        <w:rPr>
+          <w:i/>
+          <w:iCs/>
+          <w:color w:val="FF0000"/>
+          <w:sz w:val="18"/>
+          <w:szCs w:val="18"/>
+        </w:rPr>
+        <w:t>Fig</w:t>
+      </w:r>
+      <w:r>
+        <w:rPr>
+          <w:i/>
+          <w:iCs/>
+          <w:color w:val="FF0000"/>
+          <w:sz w:val="18"/>
+          <w:szCs w:val="18"/>
+        </w:rPr>
+        <w:t>[</w:t>
+      </w:r>
+      <w:proofErr w:type="gramEnd"/>
+      <w:r>
+        <w:rPr>
+          <w:i/>
+          <w:iCs/>
+          <w:color w:val="FF0000"/>
+          <w:sz w:val="18"/>
+          <w:szCs w:val="18"/>
+        </w:rPr>
+        <w:t>1</w:t>
+      </w:r>
+      <w:r>
+        <w:rPr>
+          <w:i/>
+          <w:iCs/>
+          <w:color w:val="FF0000"/>
+          <w:sz w:val="18"/>
+          <w:szCs w:val="18"/>
+        </w:rPr>
+        <w:t>3</w:t>
+      </w:r>
+      <w:r>
+        <w:rPr>
+          <w:i/>
+          <w:iCs/>
+          <w:color w:val="FF0000"/>
+          <w:sz w:val="18"/>
+          <w:szCs w:val="18"/>
+        </w:rPr>
+        <w:t>]</w:t>
+      </w:r>
+      <w:r>
+        <w:rPr>
+          <w:i/>
+          <w:iCs/>
+          <w:color w:val="FF0000"/>
+          <w:sz w:val="18"/>
+          <w:szCs w:val="18"/>
+        </w:rPr>
+        <w:t xml:space="preserve"> </w:t>
+      </w:r>
+      <w:r>
+        <w:t>and</w:t>
+      </w:r>
+      <w:r>
+        <w:rPr>
+          <w:i/>
+          <w:iCs/>
+          <w:color w:val="FF0000"/>
+          <w:sz w:val="18"/>
+          <w:szCs w:val="18"/>
+        </w:rPr>
+        <w:t xml:space="preserve"> </w:t>
+      </w:r>
+      <w:r>
+        <w:rPr>
+          <w:i/>
+          <w:iCs/>
+          <w:color w:val="FF0000"/>
+          <w:sz w:val="18"/>
+          <w:szCs w:val="18"/>
+        </w:rPr>
+        <w:t>Fig</w:t>
+      </w:r>
+      <w:r>
+        <w:rPr>
+          <w:i/>
+          <w:iCs/>
+          <w:color w:val="FF0000"/>
+          <w:sz w:val="18"/>
+          <w:szCs w:val="18"/>
+        </w:rPr>
+        <w:t>[1</w:t>
+      </w:r>
+      <w:r>
+        <w:rPr>
+          <w:i/>
+          <w:iCs/>
+          <w:color w:val="FF0000"/>
+          <w:sz w:val="18"/>
+          <w:szCs w:val="18"/>
+        </w:rPr>
+        <w:t>4</w:t>
+      </w:r>
+      <w:r>
+        <w:rPr>
+          <w:i/>
+          <w:iCs/>
+          <w:color w:val="FF0000"/>
+          <w:sz w:val="18"/>
+          <w:szCs w:val="18"/>
+        </w:rPr>
+        <w:t>]</w:t>
+      </w:r>
+      <w:r>
+        <w:t>,</w:t>
+      </w:r>
+      <w:r>
+        <w:t xml:space="preserve"> The PV is</w:t>
+      </w:r>
+      <w:r>
+        <w:t xml:space="preserve">n’t restricted with </w:t>
+      </w:r>
+      <w:r>
+        <w:t>its boundary (</w:t>
+      </w:r>
+      <w:r>
+        <w:rPr>
+          <w:rStyle w:val="katex-mathml"/>
+        </w:rPr>
+        <w:t>±2</w:t>
+      </w:r>
+      <w:r>
+        <w:rPr>
+          <w:rStyle w:val="wobt"/>
+        </w:rPr>
+        <w:t>°</w:t>
+      </w:r>
+      <w:r>
+        <w:rPr>
+          <w:rFonts w:ascii="Times New Roman" w:eastAsia="Times New Roman" w:hAnsi="Times New Roman" w:cs="Times New Roman"/>
+        </w:rPr>
+        <w:t>C</w:t>
+      </w:r>
+      <w:r>
+        <w:rPr>
+          <w:rFonts w:ascii="Times New Roman" w:eastAsia="Times New Roman" w:hAnsi="Times New Roman" w:cs="Times New Roman"/>
+        </w:rPr>
+        <w:t>)</w:t>
+      </w:r>
+      <w:r>
+        <w:rPr>
+          <w:rFonts w:ascii="Times New Roman" w:eastAsia="Times New Roman" w:hAnsi="Times New Roman" w:cs="Times New Roman"/>
+        </w:rPr>
+        <w:t xml:space="preserve"> anymore</w:t>
+      </w:r>
+      <w:r>
+        <w:rPr>
+          <w:rFonts w:ascii="Times New Roman" w:eastAsia="Times New Roman" w:hAnsi="Times New Roman" w:cs="Times New Roman"/>
+        </w:rPr>
+        <w:t xml:space="preserve"> due to the delay.</w:t>
+      </w:r>
+    </w:p>
+    <w:p>
+      <w:pPr>
+        <w:rPr>
+          <w:b/>
+          <w:color w:val="2F5496"/>
+          <w:sz w:val="36"/>
+          <w:szCs w:val="36"/>
+        </w:rPr>
+      </w:pPr>
+      <w:r>
+        <w:br w:type="page"/>
+      </w:r>
+    </w:p>
+    <w:p/>
+    <w:p>
+      <w:r>
+        <w:rPr>
+          <w:noProof/>
+        </w:rPr>
+        <mc:AlternateContent>
+          <mc:Choice Requires="wps">
+            <w:drawing>
+              <wp:anchor distT="0" distB="0" distL="114300" distR="114300" simplePos="0" relativeHeight="251761664" behindDoc="0" locked="0" layoutInCell="1" allowOverlap="1" wp14:anchorId="7EF0243D" wp14:editId="5DAB2C26">
+                <wp:simplePos x="0" y="0"/>
+                <wp:positionH relativeFrom="column">
+                  <wp:posOffset>1729153</wp:posOffset>
+                </wp:positionH>
+                <wp:positionV relativeFrom="paragraph">
+                  <wp:posOffset>3041211</wp:posOffset>
+                </wp:positionV>
+                <wp:extent cx="2647950" cy="635"/>
+                <wp:effectExtent l="0" t="0" r="0" b="0"/>
+                <wp:wrapTopAndBottom/>
+                <wp:docPr id="24" name="Text Box 24"/>
+                <wp:cNvGraphicFramePr/>
+                <a:graphic xmlns:a="http://schemas.openxmlformats.org/drawingml/2006/main">
+                  <a:graphicData uri="http://schemas.microsoft.com/office/word/2010/wordprocessingShape">
+                    <wps:wsp>
+                      <wps:cNvSpPr txBox="1"/>
+                      <wps:spPr>
+                        <a:xfrm>
+                          <a:off x="0" y="0"/>
+                          <a:ext cx="2647950" cy="635"/>
+                        </a:xfrm>
+                        <a:prstGeom prst="rect">
+                          <a:avLst/>
+                        </a:prstGeom>
+                        <a:solidFill>
+                          <a:prstClr val="white"/>
+                        </a:solidFill>
+                        <a:ln>
+                          <a:noFill/>
+                        </a:ln>
+                      </wps:spPr>
+                      <wps:txbx>
+                        <w:txbxContent>
+                          <w:p>
+                            <w:pPr>
+                              <w:pStyle w:val="NoSpacing"/>
+                              <w:rPr>
+                                <w:b/>
+                                <w:color w:val="auto"/>
+                                <w:sz w:val="28"/>
+                                <w:szCs w:val="28"/>
+                              </w:rPr>
+                            </w:pPr>
+                            <w:r>
+                              <w:t>Figure 1</w:t>
+                            </w:r>
+                            <w:r>
+                              <w:t>5</w:t>
+                            </w:r>
+                            <w:r>
+                              <w:t xml:space="preserve"> </w:t>
+                            </w:r>
+                            <w:r>
+                              <w:t xml:space="preserve">PV </w:t>
+                            </w:r>
+                            <w:r>
+                              <w:t>peak to peak</w:t>
+                            </w:r>
+                            <w:r>
+                              <w:t xml:space="preserve"> with dead time</w:t>
+                            </w:r>
+                            <w:r>
+                              <w:t xml:space="preserve"> “</w:t>
+                            </w:r>
+                            <w:r>
+                              <w:t>4</w:t>
+                            </w:r>
+                            <w:r>
+                              <w:t>.5 min”</w:t>
+                            </w:r>
+                          </w:p>
+                        </w:txbxContent>
+                      </wps:txbx>
+                      <wps:bodyPr rot="0" spcFirstLastPara="0" vertOverflow="overflow" horzOverflow="overflow" vert="horz" wrap="square" lIns="0" tIns="0" rIns="0" bIns="0" numCol="1" spcCol="0" rtlCol="0" fromWordArt="0" anchor="t" anchorCtr="0" forceAA="0" compatLnSpc="1">
+                        <a:prstTxWarp prst="textNoShape">
+                          <a:avLst/>
+                        </a:prstTxWarp>
+                        <a:spAutoFit/>
+                      </wps:bodyPr>
+                    </wps:wsp>
+                  </a:graphicData>
+                </a:graphic>
+              </wp:anchor>
+            </w:drawing>
+          </mc:Choice>
+          <mc:Fallback>
+            <w:pict>
+              <v:shape w14:anchorId="7EF0243D" id="Text Box 24" o:spid="_x0000_s1045" type="#_x0000_t202" style="position:absolute;margin-left:136.15pt;margin-top:239.45pt;width:208.5pt;height:.05pt;z-index:251761664;visibility:visible;mso-wrap-style:square;mso-wrap-distance-left:9pt;mso-wrap-distance-top:0;mso-wrap-distance-right:9pt;mso-wrap-distance-bottom:0;mso-position-horizontal:absolute;mso-position-horizontal-relative:text;mso-position-vertical:absolute;mso-position-vertical-relative:text;v-text-anchor:top" o:gfxdata="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" stroked="f">
+                <v:textbox style="mso-fit-shape-to-text:t" inset="0,0,0,0">
+                  <w:txbxContent>
+                    <w:p>
+                      <w:pPr>
+                        <w:pStyle w:val="NoSpacing"/>
+                        <w:rPr>
+                          <w:b/>
+                          <w:color w:val="auto"/>
+                          <w:sz w:val="28"/>
+                          <w:szCs w:val="28"/>
+                        </w:rPr>
+                      </w:pPr>
+                      <w:r>
+                        <w:t>Figure 1</w:t>
+                      </w:r>
+                      <w:r>
+                        <w:t>5</w:t>
+                      </w:r>
+                      <w:r>
+                        <w:t xml:space="preserve"> </w:t>
+                      </w:r>
+                      <w:r>
+                        <w:t xml:space="preserve">PV </w:t>
+                      </w:r>
+                      <w:r>
+                        <w:t>peak to peak</w:t>
+                      </w:r>
+                      <w:r>
+                        <w:t xml:space="preserve"> with dead time</w:t>
+                      </w:r>
+                      <w:r>
+                        <w:t xml:space="preserve"> “</w:t>
+                      </w:r>
+                      <w:r>
+                        <w:t>4</w:t>
+                      </w:r>
+                      <w:r>
+                        <w:t>.5 min”</w:t>
+                      </w:r>
+                    </w:p>
+                  </w:txbxContent>
+                </v:textbox>
+                <w10:wrap type="topAndBottom"/>
+              </v:shape>
+            </w:pict>
+          </mc:Fallback>
+        </mc:AlternateContent>
+      </w:r>
+      <w:r>
+        <w:rPr>
+          <w:noProof/>
+        </w:rPr>
+        <w:drawing>
+          <wp:inline distT="114300" distB="114300" distL="114300" distR="114300" wp14:anchorId="0AC98E8A" wp14:editId="66F7E134">
+            <wp:extent cx="5912135" cy="2959100"/>
+            <wp:effectExtent l="0" t="0" r="0" b="0"/>
+            <wp:docPr id="27" name="image1.png"/>
+            <wp:cNvGraphicFramePr/>
+            <a:graphic xmlns:a="http://schemas.openxmlformats.org/drawingml/2006/main">
+              <a:graphicData uri="http://schemas.openxmlformats.org/drawingml/2006/picture">
+                <pic:pic xmlns:pic="http://schemas.openxmlformats.org/drawingml/2006/picture">
+                  <pic:nvPicPr>
+                    <pic:cNvPr id="0" name="image1.png"/>
+                    <pic:cNvPicPr preferRelativeResize="0"/>
+                  </pic:nvPicPr>
+                  <pic:blipFill>
+                    <a:blip r:embed="rId22">
+                      <a:extLst>
+                        <a:ext uri="{28A0092B-C50C-407E-A947-70E740481C1C}">
+                          <a14:useLocalDpi xmlns:a14="http://schemas.microsoft.com/office/drawing/2010/main" val="0"/>
+                        </a:ext>
+                      </a:extLst>
+                    </a:blip>
+                    <a:stretch>
+                      <a:fillRect/>
+                    </a:stretch>
+                  </pic:blipFill>
+                  <pic:spPr>
+                    <a:xfrm>
+                      <a:off x="0" y="0"/>
+                      <a:ext cx="5912135" cy="2959100"/>
+                    </a:xfrm>
+                    <a:prstGeom prst="rect">
+                      <a:avLst/>
+                    </a:prstGeom>
+                    <a:ln/>
+                  </pic:spPr>
+                </pic:pic>
+              </a:graphicData>
+            </a:graphic>
+          </wp:inline>
+        </w:drawing>
+      </w:r>
+      <w:r>
+        <w:t xml:space="preserve"> </w:t>
+      </w:r>
+    </w:p>
+    <w:p>
+      <w:r>
+        <w:t xml:space="preserve">As shown in </w:t>
+      </w:r>
+      <w:proofErr w:type="gramStart"/>
+      <w:r>
+        <w:rPr>
+          <w:i/>
+          <w:iCs/>
+          <w:color w:val="FF0000"/>
+          <w:sz w:val="18"/>
+          <w:szCs w:val="18"/>
+        </w:rPr>
+        <w:t>Fig</w:t>
+      </w:r>
+      <w:r>
+        <w:rPr>
+          <w:i/>
+          <w:iCs/>
+          <w:color w:val="FF0000"/>
+          <w:sz w:val="18"/>
+          <w:szCs w:val="18"/>
+        </w:rPr>
+        <w:t>[</w:t>
+      </w:r>
+      <w:proofErr w:type="gramEnd"/>
+      <w:r>
+        <w:rPr>
+          <w:i/>
+          <w:iCs/>
+          <w:color w:val="FF0000"/>
+          <w:sz w:val="18"/>
+          <w:szCs w:val="18"/>
+        </w:rPr>
+        <w:t>1</w:t>
+      </w:r>
+      <w:r>
+        <w:rPr>
+          <w:i/>
+          <w:iCs/>
+          <w:color w:val="FF0000"/>
+          <w:sz w:val="18"/>
+          <w:szCs w:val="18"/>
+        </w:rPr>
+        <w:t>5</w:t>
+      </w:r>
+      <w:r>
+        <w:rPr>
+          <w:i/>
+          <w:iCs/>
+          <w:color w:val="FF0000"/>
+          <w:sz w:val="18"/>
+          <w:szCs w:val="18"/>
+        </w:rPr>
+        <w:t>]</w:t>
+      </w:r>
+      <w:r>
+        <w:t>,</w:t>
+      </w:r>
+      <w:r>
+        <w:t xml:space="preserve"> The PV peak-to peak value </w:t>
+      </w:r>
+      <w:r>
+        <w:t xml:space="preserve">has </w:t>
+      </w:r>
+      <w:r>
+        <w:t>significantly increased, indicating that the system is now out of control.</w:t>
+      </w:r>
+    </w:p>
+    <w:p>
+      <w:r>
+        <w:t>Peak-to-Peak value</w:t>
+      </w:r>
+      <w:r>
+        <w:tab/>
+        <w:t>=</w:t>
+      </w:r>
+      <w:r>
+        <w:tab/>
+      </w:r>
+      <w:r>
+        <w:t>71</w:t>
+      </w:r>
+      <w:r>
+        <w:t>-</w:t>
+      </w:r>
+      <w:r>
+        <w:t>39</w:t>
+      </w:r>
+      <w:r>
+        <w:tab/>
+        <w:t xml:space="preserve">= </w:t>
+      </w:r>
+      <w:r>
+        <w:rPr>
+          <w:color w:val="FF0000"/>
+          <w:highlight w:val="yellow"/>
+        </w:rPr>
+        <w:t>32</w:t>
+      </w:r>
+      <w:r>
+        <w:rPr>
+          <w:rFonts w:ascii="Times New Roman" w:eastAsia="Times New Roman" w:hAnsi="Times New Roman" w:cs="Times New Roman"/>
+          <w:color w:val="FF0000"/>
+          <w:highlight w:val="yellow"/>
+        </w:rPr>
+        <w:t>°C</w:t>
+      </w:r>
+    </w:p>
+    <w:p>
+      <w:pPr>
+        <w:rPr>
+          <w:lang w:bidi="ar-EG"/>
+        </w:rPr>
+      </w:pPr>
+    </w:p>
+    <w:p>
+      <w:pPr>
+        <w:rPr>
+          <w:lang w:bidi="ar-EG"/>
+        </w:rPr>
+      </w:pPr>
+    </w:p>
+    <w:p>
+      <w:pPr>
+        <w:rPr>
+          <w:lang w:bidi="ar-EG"/>
+        </w:rPr>
+      </w:pPr>
+    </w:p>
+    <w:p>
+      <w:pPr>
+        <w:rPr>
+          <w:lang w:bidi="ar-EG"/>
+        </w:rPr>
+      </w:pPr>
+      <w:r>
+        <w:rPr>
+          <w:lang w:bidi="ar-EG"/>
+        </w:rPr>
+        <w:br w:type="page"/>
+      </w:r>
+    </w:p>
+    <w:p>
+      <w:pPr>
+        <w:rPr>
+          <w:lang w:bidi="ar-EG"/>
+        </w:rPr>
+      </w:pPr>
+    </w:p>
+    <w:p>
+      <w:pPr>
+        <w:pStyle w:val="Heading1"/>
+        <w:rPr>
+          <w:sz w:val="50"/>
+          <w:szCs w:val="50"/>
+        </w:rPr>
+      </w:pPr>
+      <w:r>
+        <w:rPr>
+          <w:sz w:val="50"/>
+          <w:szCs w:val="50"/>
+        </w:rPr>
+        <w:t>Conclusion</w:t>
+      </w:r>
+      <w:r>
+        <w:rPr>
+          <w:sz w:val="50"/>
+          <w:szCs w:val="50"/>
+        </w:rPr>
+        <w:t>:</w:t>
+      </w:r>
+    </w:p>
+    <w:p>
+      <w:pPr>
+        <w:rPr>
+          <w:lang w:bidi="ar-EG"/>
+        </w:rPr>
+      </w:pPr>
+    </w:p>
+    <w:p>
+      <w:pPr>
+        <w:spacing w:before="100" w:beforeAutospacing="1" w:after="100" w:afterAutospacing="1" w:line="240" w:lineRule="auto"/>
+        <w:rPr>
+          <w:rFonts w:ascii="Times New Roman" w:eastAsia="Times New Roman" w:hAnsi="Times New Roman" w:cs="Times New Roman"/>
+        </w:rPr>
+      </w:pPr>
+      <w:r>
+        <w:rPr>
+          <w:rFonts w:ascii="Times New Roman" w:eastAsia="Times New Roman" w:hAnsi="Times New Roman" w:cs="Times New Roman"/>
+        </w:rPr>
+        <w:t>As the dead time increases, controlling the system becomes harder.</w:t>
+      </w:r>
+    </w:p>
+    <w:p>
+      <w:pPr>
+        <w:spacing w:before="100" w:beforeAutospacing="1" w:after="100" w:afterAutospacing="1" w:line="240" w:lineRule="auto"/>
+        <w:rPr>
+          <w:rFonts w:ascii="Times New Roman" w:eastAsia="Times New Roman" w:hAnsi="Times New Roman" w:cs="Times New Roman"/>
+        </w:rPr>
+      </w:pPr>
+      <w:r>
+        <w:rPr>
+          <w:rFonts w:ascii="Times New Roman" w:eastAsia="Times New Roman" w:hAnsi="Times New Roman" w:cs="Times New Roman"/>
+        </w:rPr>
+        <w:t xml:space="preserve">The results </w:t>
+      </w:r>
+      <w:r>
+        <w:rPr>
+          <w:rFonts w:ascii="Times New Roman" w:eastAsia="Times New Roman" w:hAnsi="Times New Roman" w:cs="Times New Roman"/>
+        </w:rPr>
+        <w:t>highlight the failure of the controller to maintain stability and regulate the system effectively.</w:t>
+      </w:r>
+    </w:p>
+    <w:p>
+      <w:pPr>
+        <w:rPr>
+          <w:lang w:bidi="ar-EG"/>
+        </w:rPr>
+      </w:pPr>
+    </w:p>
+    <w:p>
+      <w:pPr>
+        <w:spacing w:before="240" w:after="240"/>
+        <w:rPr>
+          <w:rFonts w:ascii="Times New Roman" w:eastAsia="Times New Roman" w:hAnsi="Times New Roman" w:cs="Times New Roman"/>
+        </w:rPr>
+      </w:pPr>
+      <w:r>
+        <w:rPr>
+          <w:rFonts w:ascii="Times New Roman" w:eastAsia="Times New Roman" w:hAnsi="Times New Roman" w:cs="Times New Roman"/>
+        </w:rPr>
+        <w:t xml:space="preserve">We can notice that the dead </w:t>
+      </w:r>
+      <w:r>
+        <w:rPr>
+          <w:rFonts w:ascii="Times New Roman" w:eastAsia="Times New Roman" w:hAnsi="Times New Roman" w:cs="Times New Roman"/>
+        </w:rPr>
+        <w:t>t</w:t>
+      </w:r>
+      <w:r>
+        <w:rPr>
+          <w:rFonts w:ascii="Times New Roman" w:eastAsia="Times New Roman" w:hAnsi="Times New Roman" w:cs="Times New Roman"/>
+        </w:rPr>
+        <w:t>i</w:t>
+      </w:r>
+      <w:r>
+        <w:rPr>
+          <w:rFonts w:ascii="Times New Roman" w:eastAsia="Times New Roman" w:hAnsi="Times New Roman" w:cs="Times New Roman"/>
+        </w:rPr>
+        <w:t>me</w:t>
+      </w:r>
+      <w:r>
+        <w:rPr>
+          <w:rFonts w:ascii="Times New Roman" w:eastAsia="Times New Roman" w:hAnsi="Times New Roman" w:cs="Times New Roman"/>
+        </w:rPr>
+        <w:t xml:space="preserve"> c</w:t>
+      </w:r>
+      <w:r>
+        <w:rPr>
+          <w:rFonts w:ascii="Times New Roman" w:eastAsia="Times New Roman" w:hAnsi="Times New Roman" w:cs="Times New Roman"/>
+        </w:rPr>
+        <w:t>a</w:t>
+      </w:r>
+      <w:r>
+        <w:rPr>
+          <w:rFonts w:ascii="Times New Roman" w:eastAsia="Times New Roman" w:hAnsi="Times New Roman" w:cs="Times New Roman"/>
+        </w:rPr>
+        <w:t>use</w:t>
+      </w:r>
+      <w:r>
+        <w:rPr>
+          <w:rFonts w:ascii="Times New Roman" w:eastAsia="Times New Roman" w:hAnsi="Times New Roman" w:cs="Times New Roman"/>
+        </w:rPr>
+        <w:t>s</w:t>
+      </w:r>
+      <w:r>
+        <w:rPr>
+          <w:rFonts w:ascii="Times New Roman" w:eastAsia="Times New Roman" w:hAnsi="Times New Roman" w:cs="Times New Roman"/>
+        </w:rPr>
+        <w:t xml:space="preserve"> issue</w:t>
+      </w:r>
+      <w:r>
+        <w:rPr>
+          <w:rFonts w:ascii="Times New Roman" w:eastAsia="Times New Roman" w:hAnsi="Times New Roman" w:cs="Times New Roman"/>
+        </w:rPr>
+        <w:t>s</w:t>
+      </w:r>
+      <w:r>
+        <w:rPr>
+          <w:rFonts w:ascii="Times New Roman" w:eastAsia="Times New Roman" w:hAnsi="Times New Roman" w:cs="Times New Roman"/>
+        </w:rPr>
+        <w:t>. When the controller is off the temp is still ris</w:t>
+      </w:r>
+      <w:r>
+        <w:rPr>
+          <w:rFonts w:ascii="Times New Roman" w:eastAsia="Times New Roman" w:hAnsi="Times New Roman" w:cs="Times New Roman"/>
+        </w:rPr>
+        <w:t>ing</w:t>
+      </w:r>
+      <w:r>
+        <w:rPr>
+          <w:rFonts w:ascii="Times New Roman" w:eastAsia="Times New Roman" w:hAnsi="Times New Roman" w:cs="Times New Roman"/>
+        </w:rPr>
+        <w:t xml:space="preserve"> for the dead time period</w:t>
+      </w:r>
+      <w:r>
+        <w:rPr>
+          <w:rFonts w:ascii="Times New Roman" w:eastAsia="Times New Roman" w:hAnsi="Times New Roman" w:cs="Times New Roman"/>
+        </w:rPr>
+        <w:t xml:space="preserve"> </w:t>
+      </w:r>
+      <w:r>
+        <w:rPr>
+          <w:rFonts w:ascii="Times New Roman" w:eastAsia="Times New Roman" w:hAnsi="Times New Roman" w:cs="Times New Roman"/>
+        </w:rPr>
+        <w:t xml:space="preserve">so </w:t>
+      </w:r>
+      <w:r>
+        <w:rPr>
+          <w:rFonts w:ascii="Times New Roman" w:eastAsia="Times New Roman" w:hAnsi="Times New Roman" w:cs="Times New Roman"/>
+          <w:color w:val="FF0000"/>
+          <w:highlight w:val="yellow"/>
+        </w:rPr>
+        <w:t>it do</w:t>
+      </w:r>
+      <w:r>
+        <w:rPr>
+          <w:rFonts w:ascii="Times New Roman" w:eastAsia="Times New Roman" w:hAnsi="Times New Roman" w:cs="Times New Roman"/>
+          <w:color w:val="FF0000"/>
+          <w:highlight w:val="yellow"/>
+        </w:rPr>
+        <w:t>es</w:t>
+      </w:r>
+      <w:r>
+        <w:rPr>
+          <w:rFonts w:ascii="Times New Roman" w:eastAsia="Times New Roman" w:hAnsi="Times New Roman" w:cs="Times New Roman"/>
+          <w:color w:val="FF0000"/>
+          <w:highlight w:val="yellow"/>
+        </w:rPr>
+        <w:t xml:space="preserve"> not achi</w:t>
+      </w:r>
+      <w:r>
+        <w:rPr>
+          <w:rFonts w:ascii="Times New Roman" w:eastAsia="Times New Roman" w:hAnsi="Times New Roman" w:cs="Times New Roman"/>
+          <w:color w:val="FF0000"/>
+          <w:highlight w:val="yellow"/>
+        </w:rPr>
+        <w:t>e</w:t>
+      </w:r>
+      <w:r>
+        <w:rPr>
+          <w:rFonts w:ascii="Times New Roman" w:eastAsia="Times New Roman" w:hAnsi="Times New Roman" w:cs="Times New Roman"/>
+          <w:color w:val="FF0000"/>
+          <w:highlight w:val="yellow"/>
+        </w:rPr>
+        <w:t>ve the specification</w:t>
+      </w:r>
+      <w:r>
+        <w:rPr>
+          <w:rFonts w:ascii="Times New Roman" w:eastAsia="Times New Roman" w:hAnsi="Times New Roman" w:cs="Times New Roman"/>
+          <w:color w:val="FF0000"/>
+          <w:highlight w:val="yellow"/>
+        </w:rPr>
+        <w:t xml:space="preserve"> with large dead times</w:t>
+      </w:r>
+      <w:r>
+        <w:rPr>
+          <w:rFonts w:ascii="Times New Roman" w:eastAsia="Times New Roman" w:hAnsi="Times New Roman" w:cs="Times New Roman"/>
+          <w:color w:val="FF0000"/>
+          <w:highlight w:val="yellow"/>
+        </w:rPr>
+        <w:t>.</w:t>
+      </w:r>
+      <w:r>
+        <w:rPr>
+          <w:rFonts w:ascii="Times New Roman" w:eastAsia="Times New Roman" w:hAnsi="Times New Roman" w:cs="Times New Roman"/>
+          <w:color w:val="FF0000"/>
+        </w:rPr>
+        <w:t xml:space="preserve"> </w:t>
+      </w:r>
+    </w:p>
+    <w:p/>
+    <w:p>
+      <w:pPr>
+        <w:pStyle w:val="Heading1"/>
+        <w:rPr>
+          <w:sz w:val="50"/>
+          <w:szCs w:val="50"/>
+        </w:rPr>
+      </w:pPr>
+      <w:r>
+        <w:rPr>
+          <w:sz w:val="50"/>
+          <w:szCs w:val="50"/>
+        </w:rPr>
+        <w:t>Ref</w:t>
+      </w:r>
+      <w:r>
+        <w:rPr>
+          <w:sz w:val="50"/>
+          <w:szCs w:val="50"/>
+        </w:rPr>
+        <w:t>e</w:t>
+      </w:r>
+      <w:r>
+        <w:rPr>
+          <w:sz w:val="50"/>
+          <w:szCs w:val="50"/>
+        </w:rPr>
+        <w:t>rences</w:t>
+      </w:r>
+      <w:r>
+        <w:rPr>
+          <w:sz w:val="50"/>
+          <w:szCs w:val="50"/>
+        </w:rPr>
+        <w:t>:</w:t>
+      </w:r>
+    </w:p>
+    <w:p>
+      <w:r>
+        <w:t xml:space="preserve">[1] </w:t>
+      </w:r>
+      <w:hyperlink r:id="rId23" w:history="1">
+        <w:r>
+          <w:rPr>
+            <w:rStyle w:val="Hyperlink"/>
+          </w:rPr>
+          <w:t>https://github.com/youefkh05/ON-OFF_Switch_Thermostate-</w:t>
+        </w:r>
+      </w:hyperlink>
+    </w:p>
+    <w:p/>
     <w:sectPr>
-      <w:footerReference w:type="default" r:id="rId16"/>
+      <w:footerReference w:type="default" r:id="rId24"/>
       <w:pgSz w:w="12240" w:h="15840"/>
       <w:pgMar w:top="426" w:right="1440" w:bottom="993" w:left="1440" w:header="720" w:footer="720" w:gutter="0"/>
       <w:pgNumType w:start="1"/>

--- a/Yousef_Khaled_Omar__Yousef_Ashraf_Mohamed.docx
+++ b/Yousef_Khaled_Omar__Yousef_Ashraf_Mohamed.docx
@@ -1086,8 +1086,6 @@
         </w:rPr>
         <w:t>[1]</w:t>
       </w:r>
-      <w:bookmarkStart w:id="4" w:name="_GoBack"/>
-      <w:bookmarkEnd w:id="4"/>
     </w:p>
     <w:p>
       <w:pPr>
@@ -3541,7 +3539,6 @@
         <w:t>.</w:t>
       </w:r>
     </w:p>
-    <w:p/>
     <w:p/>
     <w:p/>
     <w:p/>
@@ -3726,7 +3723,6 @@
         </mc:AlternateContent>
       </w:r>
     </w:p>
-    <w:p/>
     <w:p>
       <w:pPr>
         <w:rPr>
@@ -3736,13 +3732,6 @@
       <w:r>
         <w:br w:type="page"/>
       </w:r>
-    </w:p>
-    <w:p>
-      <w:pPr>
-        <w:rPr>
-          <w:rtl/>
-        </w:rPr>
-      </w:pPr>
     </w:p>
     <w:p>
       <w:pPr>
@@ -3757,14 +3746,8 @@
           <w:sz w:val="50"/>
           <w:szCs w:val="50"/>
         </w:rPr>
-        <w:t>Results</w:t>
-      </w:r>
-      <w:r>
-        <w:rPr>
-          <w:sz w:val="50"/>
-          <w:szCs w:val="50"/>
-        </w:rPr>
-        <w:t>:</w:t>
+        <w:lastRenderedPageBreak/>
+        <w:t>Results:</w:t>
       </w:r>
     </w:p>
     <w:p>
@@ -4164,13 +4147,7 @@
                               </w:rPr>
                             </w:pPr>
                             <w:r>
-                              <w:t xml:space="preserve">Figure </w:t>
-                            </w:r>
-                            <w:r>
-                              <w:t>8</w:t>
-                            </w:r>
-                            <w:r>
-                              <w:t xml:space="preserve"> </w:t>
+                              <w:t xml:space="preserve">Figure 8 </w:t>
                             </w:r>
                             <w:r>
                               <w:t>PV graph without any dead time</w:t>
@@ -4206,13 +4183,7 @@
                         </w:rPr>
                       </w:pPr>
                       <w:r>
-                        <w:t xml:space="preserve">Figure </w:t>
-                      </w:r>
-                      <w:r>
-                        <w:t>8</w:t>
-                      </w:r>
-                      <w:r>
-                        <w:t xml:space="preserve"> </w:t>
+                        <w:t xml:space="preserve">Figure 8 </w:t>
                       </w:r>
                       <w:r>
                         <w:t>PV graph without any dead time</w:t>
@@ -4354,17 +4325,7 @@
           <w:sz w:val="18"/>
           <w:szCs w:val="18"/>
         </w:rPr>
-        <w:t>[</w:t>
-      </w:r>
-      <w:r>
-        <w:rPr>
-          <w:i/>
-          <w:iCs/>
-          <w:color w:val="FF0000"/>
-          <w:sz w:val="18"/>
-          <w:szCs w:val="18"/>
-        </w:rPr>
-        <w:t>9]</w:t>
+        <w:t>[9]</w:t>
       </w:r>
       <w:r>
         <w:t>,</w:t>
@@ -4412,26 +4373,17 @@
       </w:r>
     </w:p>
     <w:p>
-      <w:r>
-        <w:br w:type="page"/>
-      </w:r>
-    </w:p>
-    <w:p>
       <w:pPr>
         <w:pStyle w:val="Heading2"/>
       </w:pPr>
+      <w:bookmarkStart w:id="4" w:name="_GoBack"/>
+      <w:bookmarkEnd w:id="4"/>
       <w:r>
         <w:lastRenderedPageBreak/>
         <w:t>2</w:t>
       </w:r>
       <w:r>
-        <w:t>) Dead Time</w:t>
-      </w:r>
-      <w:r>
-        <w:t xml:space="preserve"> (0.5 min)</w:t>
-      </w:r>
-      <w:r>
-        <w:t>:</w:t>
+        <w:t>) Dead Time (0.5 min):</w:t>
       </w:r>
     </w:p>
     <w:p>
@@ -4604,13 +4556,7 @@
                               </w:rPr>
                             </w:pPr>
                             <w:r>
-                              <w:t>Figure 1</w:t>
-                            </w:r>
-                            <w:r>
-                              <w:t>1</w:t>
-                            </w:r>
-                            <w:r>
-                              <w:t xml:space="preserve"> effect of the dead tme”0.5 min” on </w:t>
+                              <w:t xml:space="preserve">Figure 11 effect of the dead tme”0.5 min” on </w:t>
                             </w:r>
                             <w:r>
                               <w:t>PV</w:t>
@@ -4646,13 +4592,7 @@
                         </w:rPr>
                       </w:pPr>
                       <w:r>
-                        <w:t>Figure 1</w:t>
-                      </w:r>
-                      <w:r>
-                        <w:t>1</w:t>
-                      </w:r>
-                      <w:r>
-                        <w:t xml:space="preserve"> effect of the dead tme”0.5 min” on </w:t>
+                        <w:t xml:space="preserve">Figure 11 effect of the dead tme”0.5 min” on </w:t>
                       </w:r>
                       <w:r>
                         <w:t>PV</w:t>
@@ -5108,13 +5048,7 @@
                               </w:rPr>
                             </w:pPr>
                             <w:r>
-                              <w:t>Figure 1</w:t>
-                            </w:r>
-                            <w:r>
-                              <w:t>2</w:t>
-                            </w:r>
-                            <w:r>
-                              <w:t xml:space="preserve"> </w:t>
+                              <w:t xml:space="preserve">Figure 12 </w:t>
                             </w:r>
                             <w:r>
                               <w:t xml:space="preserve">PV </w:t>
@@ -5159,13 +5093,7 @@
                         </w:rPr>
                       </w:pPr>
                       <w:r>
-                        <w:t>Figure 1</w:t>
-                      </w:r>
-                      <w:r>
-                        <w:t>2</w:t>
-                      </w:r>
-                      <w:r>
-                        <w:t xml:space="preserve"> </w:t>
+                        <w:t xml:space="preserve">Figure 12 </w:t>
                       </w:r>
                       <w:r>
                         <w:t xml:space="preserve">PV </w:t>
@@ -6420,261 +6348,247 @@
           <w:sz w:val="50"/>
           <w:szCs w:val="50"/>
         </w:rPr>
-        <w:t>Conclusion</w:t>
-      </w:r>
-      <w:r>
+        <w:t>Conclusion:</w:t>
+      </w:r>
+    </w:p>
+    <w:p>
+      <w:pPr>
+        <w:rPr>
+          <w:lang w:bidi="ar-EG"/>
+        </w:rPr>
+      </w:pPr>
+    </w:p>
+    <w:p>
+      <w:pPr>
+        <w:spacing w:before="100" w:beforeAutospacing="1" w:after="100" w:afterAutospacing="1" w:line="240" w:lineRule="auto"/>
+        <w:rPr>
+          <w:rFonts w:ascii="Times New Roman" w:eastAsia="Times New Roman" w:hAnsi="Times New Roman" w:cs="Times New Roman"/>
+        </w:rPr>
+      </w:pPr>
+      <w:r>
+        <w:rPr>
+          <w:rFonts w:ascii="Times New Roman" w:eastAsia="Times New Roman" w:hAnsi="Times New Roman" w:cs="Times New Roman"/>
+        </w:rPr>
+        <w:t>As the dead time increases, controlling the system becomes harder.</w:t>
+      </w:r>
+    </w:p>
+    <w:p>
+      <w:pPr>
+        <w:spacing w:before="100" w:beforeAutospacing="1" w:after="100" w:afterAutospacing="1" w:line="240" w:lineRule="auto"/>
+        <w:rPr>
+          <w:rFonts w:ascii="Times New Roman" w:eastAsia="Times New Roman" w:hAnsi="Times New Roman" w:cs="Times New Roman"/>
+        </w:rPr>
+      </w:pPr>
+      <w:r>
+        <w:rPr>
+          <w:rFonts w:ascii="Times New Roman" w:eastAsia="Times New Roman" w:hAnsi="Times New Roman" w:cs="Times New Roman"/>
+        </w:rPr>
+        <w:t xml:space="preserve">The results </w:t>
+      </w:r>
+      <w:r>
+        <w:rPr>
+          <w:rFonts w:ascii="Times New Roman" w:eastAsia="Times New Roman" w:hAnsi="Times New Roman" w:cs="Times New Roman"/>
+        </w:rPr>
+        <w:t>highlight the failure of the controller to maintain stability and regulate the system effectively.</w:t>
+      </w:r>
+    </w:p>
+    <w:p>
+      <w:pPr>
+        <w:rPr>
+          <w:lang w:bidi="ar-EG"/>
+        </w:rPr>
+      </w:pPr>
+    </w:p>
+    <w:p>
+      <w:pPr>
+        <w:spacing w:before="240" w:after="240"/>
+        <w:rPr>
+          <w:rFonts w:ascii="Times New Roman" w:eastAsia="Times New Roman" w:hAnsi="Times New Roman" w:cs="Times New Roman"/>
+        </w:rPr>
+      </w:pPr>
+      <w:r>
+        <w:rPr>
+          <w:rFonts w:ascii="Times New Roman" w:eastAsia="Times New Roman" w:hAnsi="Times New Roman" w:cs="Times New Roman"/>
+        </w:rPr>
+        <w:t xml:space="preserve">We can notice that the dead </w:t>
+      </w:r>
+      <w:r>
+        <w:rPr>
+          <w:rFonts w:ascii="Times New Roman" w:eastAsia="Times New Roman" w:hAnsi="Times New Roman" w:cs="Times New Roman"/>
+        </w:rPr>
+        <w:t>t</w:t>
+      </w:r>
+      <w:r>
+        <w:rPr>
+          <w:rFonts w:ascii="Times New Roman" w:eastAsia="Times New Roman" w:hAnsi="Times New Roman" w:cs="Times New Roman"/>
+        </w:rPr>
+        <w:t>i</w:t>
+      </w:r>
+      <w:r>
+        <w:rPr>
+          <w:rFonts w:ascii="Times New Roman" w:eastAsia="Times New Roman" w:hAnsi="Times New Roman" w:cs="Times New Roman"/>
+        </w:rPr>
+        <w:t>me</w:t>
+      </w:r>
+      <w:r>
+        <w:rPr>
+          <w:rFonts w:ascii="Times New Roman" w:eastAsia="Times New Roman" w:hAnsi="Times New Roman" w:cs="Times New Roman"/>
+        </w:rPr>
+        <w:t xml:space="preserve"> c</w:t>
+      </w:r>
+      <w:r>
+        <w:rPr>
+          <w:rFonts w:ascii="Times New Roman" w:eastAsia="Times New Roman" w:hAnsi="Times New Roman" w:cs="Times New Roman"/>
+        </w:rPr>
+        <w:t>a</w:t>
+      </w:r>
+      <w:r>
+        <w:rPr>
+          <w:rFonts w:ascii="Times New Roman" w:eastAsia="Times New Roman" w:hAnsi="Times New Roman" w:cs="Times New Roman"/>
+        </w:rPr>
+        <w:t>use</w:t>
+      </w:r>
+      <w:r>
+        <w:rPr>
+          <w:rFonts w:ascii="Times New Roman" w:eastAsia="Times New Roman" w:hAnsi="Times New Roman" w:cs="Times New Roman"/>
+        </w:rPr>
+        <w:t>s</w:t>
+      </w:r>
+      <w:r>
+        <w:rPr>
+          <w:rFonts w:ascii="Times New Roman" w:eastAsia="Times New Roman" w:hAnsi="Times New Roman" w:cs="Times New Roman"/>
+        </w:rPr>
+        <w:t xml:space="preserve"> issue</w:t>
+      </w:r>
+      <w:r>
+        <w:rPr>
+          <w:rFonts w:ascii="Times New Roman" w:eastAsia="Times New Roman" w:hAnsi="Times New Roman" w:cs="Times New Roman"/>
+        </w:rPr>
+        <w:t>s</w:t>
+      </w:r>
+      <w:r>
+        <w:rPr>
+          <w:rFonts w:ascii="Times New Roman" w:eastAsia="Times New Roman" w:hAnsi="Times New Roman" w:cs="Times New Roman"/>
+        </w:rPr>
+        <w:t>. When the controller is off the temp is still ris</w:t>
+      </w:r>
+      <w:r>
+        <w:rPr>
+          <w:rFonts w:ascii="Times New Roman" w:eastAsia="Times New Roman" w:hAnsi="Times New Roman" w:cs="Times New Roman"/>
+        </w:rPr>
+        <w:t>ing</w:t>
+      </w:r>
+      <w:r>
+        <w:rPr>
+          <w:rFonts w:ascii="Times New Roman" w:eastAsia="Times New Roman" w:hAnsi="Times New Roman" w:cs="Times New Roman"/>
+        </w:rPr>
+        <w:t xml:space="preserve"> for the dead time period</w:t>
+      </w:r>
+      <w:r>
+        <w:rPr>
+          <w:rFonts w:ascii="Times New Roman" w:eastAsia="Times New Roman" w:hAnsi="Times New Roman" w:cs="Times New Roman"/>
+        </w:rPr>
+        <w:t xml:space="preserve"> </w:t>
+      </w:r>
+      <w:r>
+        <w:rPr>
+          <w:rFonts w:ascii="Times New Roman" w:eastAsia="Times New Roman" w:hAnsi="Times New Roman" w:cs="Times New Roman"/>
+        </w:rPr>
+        <w:t xml:space="preserve">so </w:t>
+      </w:r>
+      <w:r>
+        <w:rPr>
+          <w:rFonts w:ascii="Times New Roman" w:eastAsia="Times New Roman" w:hAnsi="Times New Roman" w:cs="Times New Roman"/>
+          <w:color w:val="FF0000"/>
+          <w:highlight w:val="yellow"/>
+        </w:rPr>
+        <w:t>it do</w:t>
+      </w:r>
+      <w:r>
+        <w:rPr>
+          <w:rFonts w:ascii="Times New Roman" w:eastAsia="Times New Roman" w:hAnsi="Times New Roman" w:cs="Times New Roman"/>
+          <w:color w:val="FF0000"/>
+          <w:highlight w:val="yellow"/>
+        </w:rPr>
+        <w:t>es</w:t>
+      </w:r>
+      <w:r>
+        <w:rPr>
+          <w:rFonts w:ascii="Times New Roman" w:eastAsia="Times New Roman" w:hAnsi="Times New Roman" w:cs="Times New Roman"/>
+          <w:color w:val="FF0000"/>
+          <w:highlight w:val="yellow"/>
+        </w:rPr>
+        <w:t xml:space="preserve"> not achi</w:t>
+      </w:r>
+      <w:r>
+        <w:rPr>
+          <w:rFonts w:ascii="Times New Roman" w:eastAsia="Times New Roman" w:hAnsi="Times New Roman" w:cs="Times New Roman"/>
+          <w:color w:val="FF0000"/>
+          <w:highlight w:val="yellow"/>
+        </w:rPr>
+        <w:t>e</w:t>
+      </w:r>
+      <w:r>
+        <w:rPr>
+          <w:rFonts w:ascii="Times New Roman" w:eastAsia="Times New Roman" w:hAnsi="Times New Roman" w:cs="Times New Roman"/>
+          <w:color w:val="FF0000"/>
+          <w:highlight w:val="yellow"/>
+        </w:rPr>
+        <w:t>ve the specification</w:t>
+      </w:r>
+      <w:r>
+        <w:rPr>
+          <w:rFonts w:ascii="Times New Roman" w:eastAsia="Times New Roman" w:hAnsi="Times New Roman" w:cs="Times New Roman"/>
+          <w:color w:val="FF0000"/>
+          <w:highlight w:val="yellow"/>
+        </w:rPr>
+        <w:t xml:space="preserve"> with large dead times</w:t>
+      </w:r>
+      <w:r>
+        <w:rPr>
+          <w:rFonts w:ascii="Times New Roman" w:eastAsia="Times New Roman" w:hAnsi="Times New Roman" w:cs="Times New Roman"/>
+          <w:color w:val="FF0000"/>
+          <w:highlight w:val="yellow"/>
+        </w:rPr>
+        <w:t>.</w:t>
+      </w:r>
+      <w:r>
+        <w:rPr>
+          <w:rFonts w:ascii="Times New Roman" w:eastAsia="Times New Roman" w:hAnsi="Times New Roman" w:cs="Times New Roman"/>
+          <w:color w:val="FF0000"/>
+        </w:rPr>
+        <w:t xml:space="preserve"> </w:t>
+      </w:r>
+    </w:p>
+    <w:p/>
+    <w:p>
+      <w:pPr>
+        <w:pStyle w:val="Heading1"/>
         <w:rPr>
           <w:sz w:val="50"/>
           <w:szCs w:val="50"/>
         </w:rPr>
-        <w:t>:</w:t>
-      </w:r>
-    </w:p>
-    <w:p>
-      <w:pPr>
-        <w:rPr>
-          <w:lang w:bidi="ar-EG"/>
-        </w:rPr>
-      </w:pPr>
-    </w:p>
-    <w:p>
-      <w:pPr>
-        <w:spacing w:before="100" w:beforeAutospacing="1" w:after="100" w:afterAutospacing="1" w:line="240" w:lineRule="auto"/>
-        <w:rPr>
-          <w:rFonts w:ascii="Times New Roman" w:eastAsia="Times New Roman" w:hAnsi="Times New Roman" w:cs="Times New Roman"/>
-        </w:rPr>
-      </w:pPr>
-      <w:r>
-        <w:rPr>
-          <w:rFonts w:ascii="Times New Roman" w:eastAsia="Times New Roman" w:hAnsi="Times New Roman" w:cs="Times New Roman"/>
-        </w:rPr>
-        <w:t>As the dead time increases, controlling the system becomes harder.</w:t>
-      </w:r>
-    </w:p>
-    <w:p>
-      <w:pPr>
-        <w:spacing w:before="100" w:beforeAutospacing="1" w:after="100" w:afterAutospacing="1" w:line="240" w:lineRule="auto"/>
-        <w:rPr>
-          <w:rFonts w:ascii="Times New Roman" w:eastAsia="Times New Roman" w:hAnsi="Times New Roman" w:cs="Times New Roman"/>
-        </w:rPr>
-      </w:pPr>
-      <w:r>
-        <w:rPr>
-          <w:rFonts w:ascii="Times New Roman" w:eastAsia="Times New Roman" w:hAnsi="Times New Roman" w:cs="Times New Roman"/>
-        </w:rPr>
-        <w:t xml:space="preserve">The results </w:t>
-      </w:r>
-      <w:r>
-        <w:rPr>
-          <w:rFonts w:ascii="Times New Roman" w:eastAsia="Times New Roman" w:hAnsi="Times New Roman" w:cs="Times New Roman"/>
-        </w:rPr>
-        <w:t>highlight the failure of the controller to maintain stability and regulate the system effectively.</w:t>
-      </w:r>
-    </w:p>
-    <w:p>
-      <w:pPr>
-        <w:rPr>
-          <w:lang w:bidi="ar-EG"/>
-        </w:rPr>
-      </w:pPr>
-    </w:p>
-    <w:p>
-      <w:pPr>
-        <w:spacing w:before="240" w:after="240"/>
-        <w:rPr>
-          <w:rFonts w:ascii="Times New Roman" w:eastAsia="Times New Roman" w:hAnsi="Times New Roman" w:cs="Times New Roman"/>
-        </w:rPr>
-      </w:pPr>
-      <w:r>
-        <w:rPr>
-          <w:rFonts w:ascii="Times New Roman" w:eastAsia="Times New Roman" w:hAnsi="Times New Roman" w:cs="Times New Roman"/>
-        </w:rPr>
-        <w:t xml:space="preserve">We can notice that the dead </w:t>
-      </w:r>
-      <w:r>
-        <w:rPr>
-          <w:rFonts w:ascii="Times New Roman" w:eastAsia="Times New Roman" w:hAnsi="Times New Roman" w:cs="Times New Roman"/>
-        </w:rPr>
-        <w:t>t</w:t>
-      </w:r>
-      <w:r>
-        <w:rPr>
-          <w:rFonts w:ascii="Times New Roman" w:eastAsia="Times New Roman" w:hAnsi="Times New Roman" w:cs="Times New Roman"/>
-        </w:rPr>
-        <w:t>i</w:t>
-      </w:r>
-      <w:r>
-        <w:rPr>
-          <w:rFonts w:ascii="Times New Roman" w:eastAsia="Times New Roman" w:hAnsi="Times New Roman" w:cs="Times New Roman"/>
-        </w:rPr>
-        <w:t>me</w:t>
-      </w:r>
-      <w:r>
-        <w:rPr>
-          <w:rFonts w:ascii="Times New Roman" w:eastAsia="Times New Roman" w:hAnsi="Times New Roman" w:cs="Times New Roman"/>
-        </w:rPr>
-        <w:t xml:space="preserve"> c</w:t>
-      </w:r>
-      <w:r>
-        <w:rPr>
-          <w:rFonts w:ascii="Times New Roman" w:eastAsia="Times New Roman" w:hAnsi="Times New Roman" w:cs="Times New Roman"/>
-        </w:rPr>
-        <w:t>a</w:t>
-      </w:r>
-      <w:r>
-        <w:rPr>
-          <w:rFonts w:ascii="Times New Roman" w:eastAsia="Times New Roman" w:hAnsi="Times New Roman" w:cs="Times New Roman"/>
-        </w:rPr>
-        <w:t>use</w:t>
-      </w:r>
-      <w:r>
-        <w:rPr>
-          <w:rFonts w:ascii="Times New Roman" w:eastAsia="Times New Roman" w:hAnsi="Times New Roman" w:cs="Times New Roman"/>
-        </w:rPr>
-        <w:t>s</w:t>
-      </w:r>
-      <w:r>
-        <w:rPr>
-          <w:rFonts w:ascii="Times New Roman" w:eastAsia="Times New Roman" w:hAnsi="Times New Roman" w:cs="Times New Roman"/>
-        </w:rPr>
-        <w:t xml:space="preserve"> issue</w:t>
-      </w:r>
-      <w:r>
-        <w:rPr>
-          <w:rFonts w:ascii="Times New Roman" w:eastAsia="Times New Roman" w:hAnsi="Times New Roman" w:cs="Times New Roman"/>
-        </w:rPr>
-        <w:t>s</w:t>
-      </w:r>
-      <w:r>
-        <w:rPr>
-          <w:rFonts w:ascii="Times New Roman" w:eastAsia="Times New Roman" w:hAnsi="Times New Roman" w:cs="Times New Roman"/>
-        </w:rPr>
-        <w:t>. When the controller is off the temp is still ris</w:t>
-      </w:r>
-      <w:r>
-        <w:rPr>
-          <w:rFonts w:ascii="Times New Roman" w:eastAsia="Times New Roman" w:hAnsi="Times New Roman" w:cs="Times New Roman"/>
-        </w:rPr>
-        <w:t>ing</w:t>
-      </w:r>
-      <w:r>
-        <w:rPr>
-          <w:rFonts w:ascii="Times New Roman" w:eastAsia="Times New Roman" w:hAnsi="Times New Roman" w:cs="Times New Roman"/>
-        </w:rPr>
-        <w:t xml:space="preserve"> for the dead time period</w:t>
-      </w:r>
-      <w:r>
-        <w:rPr>
-          <w:rFonts w:ascii="Times New Roman" w:eastAsia="Times New Roman" w:hAnsi="Times New Roman" w:cs="Times New Roman"/>
-        </w:rPr>
-        <w:t xml:space="preserve"> </w:t>
-      </w:r>
-      <w:r>
-        <w:rPr>
-          <w:rFonts w:ascii="Times New Roman" w:eastAsia="Times New Roman" w:hAnsi="Times New Roman" w:cs="Times New Roman"/>
-        </w:rPr>
-        <w:t xml:space="preserve">so </w:t>
-      </w:r>
-      <w:r>
-        <w:rPr>
-          <w:rFonts w:ascii="Times New Roman" w:eastAsia="Times New Roman" w:hAnsi="Times New Roman" w:cs="Times New Roman"/>
-          <w:color w:val="FF0000"/>
-          <w:highlight w:val="yellow"/>
-        </w:rPr>
-        <w:t>it do</w:t>
-      </w:r>
-      <w:r>
-        <w:rPr>
-          <w:rFonts w:ascii="Times New Roman" w:eastAsia="Times New Roman" w:hAnsi="Times New Roman" w:cs="Times New Roman"/>
-          <w:color w:val="FF0000"/>
-          <w:highlight w:val="yellow"/>
-        </w:rPr>
-        <w:t>es</w:t>
-      </w:r>
-      <w:r>
-        <w:rPr>
-          <w:rFonts w:ascii="Times New Roman" w:eastAsia="Times New Roman" w:hAnsi="Times New Roman" w:cs="Times New Roman"/>
-          <w:color w:val="FF0000"/>
-          <w:highlight w:val="yellow"/>
-        </w:rPr>
-        <w:t xml:space="preserve"> not achi</w:t>
-      </w:r>
-      <w:r>
-        <w:rPr>
-          <w:rFonts w:ascii="Times New Roman" w:eastAsia="Times New Roman" w:hAnsi="Times New Roman" w:cs="Times New Roman"/>
-          <w:color w:val="FF0000"/>
-          <w:highlight w:val="yellow"/>
-        </w:rPr>
-        <w:t>e</w:t>
-      </w:r>
-      <w:r>
-        <w:rPr>
-          <w:rFonts w:ascii="Times New Roman" w:eastAsia="Times New Roman" w:hAnsi="Times New Roman" w:cs="Times New Roman"/>
-          <w:color w:val="FF0000"/>
-          <w:highlight w:val="yellow"/>
-        </w:rPr>
-        <w:t>ve the specification</w:t>
-      </w:r>
-      <w:r>
-        <w:rPr>
-          <w:rFonts w:ascii="Times New Roman" w:eastAsia="Times New Roman" w:hAnsi="Times New Roman" w:cs="Times New Roman"/>
-          <w:color w:val="FF0000"/>
-          <w:highlight w:val="yellow"/>
-        </w:rPr>
-        <w:t xml:space="preserve"> with large dead times</w:t>
-      </w:r>
-      <w:r>
-        <w:rPr>
-          <w:rFonts w:ascii="Times New Roman" w:eastAsia="Times New Roman" w:hAnsi="Times New Roman" w:cs="Times New Roman"/>
-          <w:color w:val="FF0000"/>
-          <w:highlight w:val="yellow"/>
-        </w:rPr>
-        <w:t>.</w:t>
-      </w:r>
-      <w:r>
-        <w:rPr>
-          <w:rFonts w:ascii="Times New Roman" w:eastAsia="Times New Roman" w:hAnsi="Times New Roman" w:cs="Times New Roman"/>
-          <w:color w:val="FF0000"/>
-        </w:rPr>
-        <w:t xml:space="preserve"> </w:t>
-      </w:r>
-    </w:p>
-    <w:p/>
-    <w:p>
-      <w:pPr>
-        <w:pStyle w:val="Heading1"/>
+      </w:pPr>
+      <w:r>
         <w:rPr>
           <w:sz w:val="50"/>
           <w:szCs w:val="50"/>
         </w:rPr>
-      </w:pPr>
+        <w:t>Ref</w:t>
+      </w:r>
       <w:r>
         <w:rPr>
           <w:sz w:val="50"/>
           <w:szCs w:val="50"/>
         </w:rPr>
-        <w:t>Ref</w:t>
+        <w:t>e</w:t>
       </w:r>
       <w:r>
         <w:rPr>
           <w:sz w:val="50"/>
           <w:szCs w:val="50"/>
         </w:rPr>
-        <w:t>e</w:t>
-      </w:r>
-      <w:r>
-        <w:rPr>
-          <w:sz w:val="50"/>
-          <w:szCs w:val="50"/>
-        </w:rPr>
-        <w:t>rences</w:t>
-      </w:r>
-      <w:r>
-        <w:rPr>
-          <w:sz w:val="50"/>
-          <w:szCs w:val="50"/>
-        </w:rPr>
-        <w:t>:</w:t>
+        <w:t>rences:</w:t>
       </w:r>
     </w:p>
     <w:p>
@@ -6694,9 +6608,16 @@
     <w:sectPr>
       <w:footerReference w:type="default" r:id="rId24"/>
       <w:pgSz w:w="12240" w:h="15840"/>
-      <w:pgMar w:top="426" w:right="1440" w:bottom="993" w:left="1440" w:header="720" w:footer="720" w:gutter="0"/>
+      <w:pgMar w:top="993" w:right="1440" w:bottom="1440" w:left="1440" w:header="720" w:footer="720" w:gutter="0"/>
+      <w:pgBorders w:offsetFrom="page">
+        <w:top w:val="single" w:sz="4" w:space="24" w:color="auto"/>
+        <w:left w:val="single" w:sz="4" w:space="24" w:color="auto"/>
+        <w:bottom w:val="single" w:sz="4" w:space="24" w:color="auto"/>
+        <w:right w:val="single" w:sz="4" w:space="24" w:color="auto"/>
+      </w:pgBorders>
       <w:pgNumType w:start="1"/>
       <w:cols w:space="720"/>
+      <w:docGrid w:linePitch="326"/>
     </w:sectPr>
   </w:body>
 </w:document>
